--- a/A01794935_A4.2/A01794935_A4.2.docx
+++ b/A01794935_A4.2/A01794935_A4.2.docx
@@ -762,7 +762,6 @@
       <w:bookmarkStart w:id="2" w:name="_toz15ci84r39" w:colFirst="0" w:colLast="0"/>
       <w:bookmarkEnd w:id="1"/>
       <w:bookmarkEnd w:id="2"/>
-      <w:proofErr w:type="spellStart"/>
       <w:r>
         <w:rPr>
           <w:rFonts w:ascii="Times New Roman" w:eastAsia="Constantia" w:hAnsi="Times New Roman" w:cs="Times New Roman"/>
@@ -771,9 +770,8 @@
           <w:szCs w:val="32"/>
           <w:lang w:val="en-US"/>
         </w:rPr>
-        <w:t>Ejercicio</w:t>
-      </w:r>
-      <w:proofErr w:type="spellEnd"/>
+        <w:t>Exercise</w:t>
+      </w:r>
       <w:r>
         <w:rPr>
           <w:rFonts w:ascii="Times New Roman" w:eastAsia="Constantia" w:hAnsi="Times New Roman" w:cs="Times New Roman"/>
@@ -790,20 +788,10 @@
           <w:color w:val="007789"/>
           <w:sz w:val="32"/>
           <w:szCs w:val="32"/>
-        </w:rPr>
-        <w:t xml:space="preserve">Compute </w:t>
-      </w:r>
-      <w:proofErr w:type="spellStart"/>
-      <w:r>
-        <w:rPr>
-          <w:rFonts w:ascii="Times New Roman" w:eastAsia="Constantia" w:hAnsi="Times New Roman" w:cs="Times New Roman"/>
-          <w:color w:val="007789"/>
-          <w:sz w:val="32"/>
-          <w:szCs w:val="32"/>
-        </w:rPr>
-        <w:t>statistics</w:t>
-      </w:r>
-      <w:proofErr w:type="spellEnd"/>
+          <w:lang w:val="en-US"/>
+        </w:rPr>
+        <w:t>Compute statistics</w:t>
+      </w:r>
     </w:p>
     <w:p>
       <w:pPr>
@@ -937,47 +925,7 @@
           <w:szCs w:val="24"/>
           <w:lang w:val="en-US"/>
         </w:rPr>
-        <w:t xml:space="preserve">The results shall be </w:t>
-      </w:r>
-      <w:proofErr w:type="gramStart"/>
-      <w:r>
-        <w:rPr>
-          <w:rFonts w:ascii="Times New Roman" w:eastAsia="Constantia" w:hAnsi="Times New Roman" w:cs="Times New Roman"/>
-          <w:sz w:val="24"/>
-          <w:szCs w:val="24"/>
-          <w:lang w:val="en-US"/>
-        </w:rPr>
-        <w:t>print</w:t>
-      </w:r>
-      <w:proofErr w:type="gramEnd"/>
-      <w:r>
-        <w:rPr>
-          <w:rFonts w:ascii="Times New Roman" w:eastAsia="Constantia" w:hAnsi="Times New Roman" w:cs="Times New Roman"/>
-          <w:sz w:val="24"/>
-          <w:szCs w:val="24"/>
-          <w:lang w:val="en-US"/>
-        </w:rPr>
-        <w:t xml:space="preserve"> on a screen and on a file named StatisticsResults.txt. All computation MUST be calculated using </w:t>
-      </w:r>
-      <w:proofErr w:type="gramStart"/>
-      <w:r>
-        <w:rPr>
-          <w:rFonts w:ascii="Times New Roman" w:eastAsia="Constantia" w:hAnsi="Times New Roman" w:cs="Times New Roman"/>
-          <w:sz w:val="24"/>
-          <w:szCs w:val="24"/>
-          <w:lang w:val="en-US"/>
-        </w:rPr>
-        <w:t>the basic</w:t>
-      </w:r>
-      <w:proofErr w:type="gramEnd"/>
-      <w:r>
-        <w:rPr>
-          <w:rFonts w:ascii="Times New Roman" w:eastAsia="Constantia" w:hAnsi="Times New Roman" w:cs="Times New Roman"/>
-          <w:sz w:val="24"/>
-          <w:szCs w:val="24"/>
-          <w:lang w:val="en-US"/>
-        </w:rPr>
-        <w:t xml:space="preserve"> algorithms, not functions or libraries. The descriptive statistics are mean, median, mode, standard deviation, and variance.</w:t>
+        <w:t>The results shall be print on a screen and on a file named StatisticsResults.txt. All computation MUST be calculated using the basic algorithms, not functions or libraries. The descriptive statistics are mean, median, mode, standard deviation, and variance.</w:t>
       </w:r>
     </w:p>
     <w:p>
@@ -1337,7 +1285,7 @@
           </w:rPr>
           <w:id w:val="-477768109"/>
           <w14:checkbox>
-            <w14:checked w14:val="0"/>
+            <w14:checked w14:val="1"/>
             <w14:checkedState w14:val="2612" w14:font="MS Gothic"/>
             <w14:uncheckedState w14:val="2610" w14:font="MS Gothic"/>
           </w14:checkbox>
@@ -1350,7 +1298,7 @@
               <w:szCs w:val="24"/>
               <w:lang w:val="en-US"/>
             </w:rPr>
-            <w:t>☐</w:t>
+            <w:t>☒</w:t>
           </w:r>
         </w:sdtContent>
       </w:sdt>
@@ -1399,7 +1347,17 @@
           <w:szCs w:val="28"/>
           <w:lang w:val="es-ES_tradnl"/>
         </w:rPr>
-        <w:t>Resultados</w:t>
+        <w:t>Result</w:t>
+      </w:r>
+      <w:r>
+        <w:rPr>
+          <w:rFonts w:ascii="Times New Roman" w:eastAsia="Constantia" w:hAnsi="Times New Roman" w:cs="Times New Roman"/>
+          <w:color w:val="007789"/>
+          <w:sz w:val="28"/>
+          <w:szCs w:val="28"/>
+          <w:lang w:val="es-ES_tradnl"/>
+        </w:rPr>
+        <w:t>s</w:t>
       </w:r>
     </w:p>
     <w:p>
@@ -1426,6 +1384,7 @@
       <w:r>
         <w:rPr>
           <w:rFonts w:ascii="Times New Roman" w:eastAsia="Times New Roman" w:hAnsi="Times New Roman" w:cs="Times New Roman"/>
+          <w:noProof/>
           <w:sz w:val="24"/>
           <w:szCs w:val="24"/>
           <w:lang w:val="es-CO" w:eastAsia="es-CO"/>
@@ -1492,6 +1451,7 @@
       <w:r>
         <w:rPr>
           <w:rFonts w:ascii="Times New Roman" w:eastAsia="Times New Roman" w:hAnsi="Times New Roman" w:cs="Times New Roman"/>
+          <w:noProof/>
           <w:sz w:val="24"/>
           <w:szCs w:val="24"/>
           <w:lang w:val="es-CO" w:eastAsia="es-CO"/>
@@ -1557,6 +1517,7 @@
       <w:r>
         <w:rPr>
           <w:rFonts w:ascii="Times New Roman" w:eastAsia="Times New Roman" w:hAnsi="Times New Roman" w:cs="Times New Roman"/>
+          <w:noProof/>
           <w:sz w:val="24"/>
           <w:szCs w:val="24"/>
           <w:lang w:val="es-CO" w:eastAsia="es-CO"/>
@@ -1623,6 +1584,7 @@
       <w:r>
         <w:rPr>
           <w:rFonts w:ascii="Times New Roman" w:eastAsia="Times New Roman" w:hAnsi="Times New Roman" w:cs="Times New Roman"/>
+          <w:noProof/>
           <w:sz w:val="24"/>
           <w:szCs w:val="24"/>
           <w:lang w:val="es-CO" w:eastAsia="es-CO"/>
@@ -1688,6 +1650,7 @@
       <w:r>
         <w:rPr>
           <w:rFonts w:ascii="Times New Roman" w:eastAsia="Times New Roman" w:hAnsi="Times New Roman" w:cs="Times New Roman"/>
+          <w:noProof/>
           <w:sz w:val="24"/>
           <w:szCs w:val="24"/>
           <w:lang w:val="es-CO" w:eastAsia="es-CO"/>
@@ -1754,6 +1717,7 @@
       <w:r>
         <w:rPr>
           <w:rFonts w:ascii="Times New Roman" w:eastAsia="Times New Roman" w:hAnsi="Times New Roman" w:cs="Times New Roman"/>
+          <w:noProof/>
           <w:sz w:val="24"/>
           <w:szCs w:val="24"/>
           <w:lang w:val="es-CO" w:eastAsia="es-CO"/>
@@ -1819,6 +1783,7 @@
       <w:r>
         <w:rPr>
           <w:rFonts w:ascii="Times New Roman" w:eastAsia="Times New Roman" w:hAnsi="Times New Roman" w:cs="Times New Roman"/>
+          <w:noProof/>
           <w:sz w:val="24"/>
           <w:szCs w:val="24"/>
           <w:lang w:val="es-CO" w:eastAsia="es-CO"/>
@@ -1874,6 +1839,385 @@
     </w:p>
     <w:p>
       <w:pPr>
+        <w:pStyle w:val="Prrafodelista"/>
+        <w:numPr>
+          <w:ilvl w:val="0"/>
+          <w:numId w:val="17"/>
+        </w:numPr>
+        <w:jc w:val="both"/>
+        <w:rPr>
+          <w:rFonts w:ascii="Times New Roman" w:eastAsia="Constantia" w:hAnsi="Times New Roman" w:cs="Times New Roman"/>
+          <w:color w:val="007789"/>
+          <w:sz w:val="28"/>
+          <w:szCs w:val="28"/>
+          <w:lang w:val="es-ES_tradnl"/>
+        </w:rPr>
+      </w:pPr>
+      <w:r>
+        <w:rPr>
+          <w:rFonts w:ascii="Times New Roman" w:eastAsia="Constantia" w:hAnsi="Times New Roman" w:cs="Times New Roman"/>
+          <w:color w:val="007789"/>
+          <w:sz w:val="28"/>
+          <w:szCs w:val="28"/>
+          <w:lang w:val="es-ES_tradnl"/>
+        </w:rPr>
+        <w:t>Pyli</w:t>
+      </w:r>
+      <w:r>
+        <w:rPr>
+          <w:rFonts w:ascii="Times New Roman" w:eastAsia="Constantia" w:hAnsi="Times New Roman" w:cs="Times New Roman"/>
+          <w:color w:val="007789"/>
+          <w:sz w:val="28"/>
+          <w:szCs w:val="28"/>
+          <w:lang w:val="es-ES_tradnl"/>
+        </w:rPr>
+        <w:t>nt</w:t>
+      </w:r>
+    </w:p>
+    <w:p>
+      <w:pPr>
+        <w:jc w:val="both"/>
+        <w:rPr>
+          <w:rFonts w:ascii="Times New Roman" w:eastAsia="Times New Roman" w:hAnsi="Times New Roman" w:cs="Times New Roman"/>
+          <w:sz w:val="24"/>
+          <w:szCs w:val="24"/>
+          <w:lang w:val="es-CO" w:eastAsia="es-CO"/>
+        </w:rPr>
+      </w:pPr>
+      <w:r>
+        <w:rPr>
+          <w:rFonts w:ascii="Times New Roman" w:eastAsia="Times New Roman" w:hAnsi="Times New Roman" w:cs="Times New Roman"/>
+          <w:sz w:val="24"/>
+          <w:szCs w:val="24"/>
+          <w:lang w:val="es-CO" w:eastAsia="es-CO"/>
+        </w:rPr>
+        <w:lastRenderedPageBreak/>
+        <w:drawing>
+          <wp:inline distT="0" distB="0" distL="0" distR="0" wp14:anchorId="39C5BA0C" wp14:editId="0C87C085">
+            <wp:extent cx="5733415" cy="5831840"/>
+            <wp:effectExtent l="0" t="0" r="635" b="0"/>
+            <wp:docPr id="945043729" name="Imagen 1"/>
+            <wp:cNvGraphicFramePr>
+              <a:graphicFrameLocks xmlns:a="http://schemas.openxmlformats.org/drawingml/2006/main" noChangeAspect="1"/>
+            </wp:cNvGraphicFramePr>
+            <a:graphic xmlns:a="http://schemas.openxmlformats.org/drawingml/2006/main">
+              <a:graphicData uri="http://schemas.openxmlformats.org/drawingml/2006/picture">
+                <pic:pic xmlns:pic="http://schemas.openxmlformats.org/drawingml/2006/picture">
+                  <pic:nvPicPr>
+                    <pic:cNvPr id="945043729" name=""/>
+                    <pic:cNvPicPr/>
+                  </pic:nvPicPr>
+                  <pic:blipFill>
+                    <a:blip r:embed="rId14"/>
+                    <a:stretch>
+                      <a:fillRect/>
+                    </a:stretch>
+                  </pic:blipFill>
+                  <pic:spPr>
+                    <a:xfrm>
+                      <a:off x="0" y="0"/>
+                      <a:ext cx="5733415" cy="5831840"/>
+                    </a:xfrm>
+                    <a:prstGeom prst="rect">
+                      <a:avLst/>
+                    </a:prstGeom>
+                  </pic:spPr>
+                </pic:pic>
+              </a:graphicData>
+            </a:graphic>
+          </wp:inline>
+        </w:drawing>
+      </w:r>
+    </w:p>
+    <w:p>
+      <w:pPr>
+        <w:jc w:val="both"/>
+        <w:rPr>
+          <w:rFonts w:ascii="Times New Roman" w:eastAsia="Times New Roman" w:hAnsi="Times New Roman" w:cs="Times New Roman"/>
+          <w:sz w:val="24"/>
+          <w:szCs w:val="24"/>
+          <w:lang w:val="es-CO" w:eastAsia="es-CO"/>
+        </w:rPr>
+      </w:pPr>
+    </w:p>
+    <w:p>
+      <w:pPr>
+        <w:jc w:val="both"/>
+        <w:rPr>
+          <w:rFonts w:ascii="Times New Roman" w:eastAsia="Times New Roman" w:hAnsi="Times New Roman" w:cs="Times New Roman"/>
+          <w:sz w:val="24"/>
+          <w:szCs w:val="24"/>
+          <w:lang w:val="en-US" w:eastAsia="es-CO"/>
+        </w:rPr>
+      </w:pPr>
+      <w:r>
+        <w:rPr>
+          <w:rFonts w:ascii="Times New Roman" w:eastAsia="Times New Roman" w:hAnsi="Times New Roman" w:cs="Times New Roman"/>
+          <w:sz w:val="24"/>
+          <w:szCs w:val="24"/>
+          <w:lang w:val="en-US" w:eastAsia="es-CO"/>
+        </w:rPr>
+        <w:t>It was</w:t>
+      </w:r>
+      <w:r>
+        <w:rPr>
+          <w:rFonts w:ascii="Times New Roman" w:eastAsia="Times New Roman" w:hAnsi="Times New Roman" w:cs="Times New Roman"/>
+          <w:sz w:val="24"/>
+          <w:szCs w:val="24"/>
+          <w:lang w:val="en-US" w:eastAsia="es-CO"/>
+        </w:rPr>
+        <w:t xml:space="preserve"> necessary </w:t>
+      </w:r>
+      <w:r>
+        <w:rPr>
+          <w:rFonts w:ascii="Times New Roman" w:eastAsia="Times New Roman" w:hAnsi="Times New Roman" w:cs="Times New Roman"/>
+          <w:sz w:val="24"/>
+          <w:szCs w:val="24"/>
+          <w:lang w:val="en-US" w:eastAsia="es-CO"/>
+        </w:rPr>
+        <w:t>to change</w:t>
+      </w:r>
+      <w:r>
+        <w:rPr>
+          <w:rFonts w:ascii="Times New Roman" w:eastAsia="Times New Roman" w:hAnsi="Times New Roman" w:cs="Times New Roman"/>
+          <w:sz w:val="24"/>
+          <w:szCs w:val="24"/>
+          <w:lang w:val="en-US" w:eastAsia="es-CO"/>
+        </w:rPr>
+        <w:t xml:space="preserve"> t</w:t>
+      </w:r>
+      <w:r>
+        <w:rPr>
+          <w:rFonts w:ascii="Times New Roman" w:eastAsia="Times New Roman" w:hAnsi="Times New Roman" w:cs="Times New Roman"/>
+          <w:sz w:val="24"/>
+          <w:szCs w:val="24"/>
+          <w:lang w:val="en-US" w:eastAsia="es-CO"/>
+        </w:rPr>
+        <w:t xml:space="preserve">he file name because don’t </w:t>
+      </w:r>
+      <w:r>
+        <w:rPr>
+          <w:rFonts w:ascii="Times New Roman" w:eastAsia="Times New Roman" w:hAnsi="Times New Roman" w:cs="Times New Roman"/>
+          <w:sz w:val="24"/>
+          <w:szCs w:val="24"/>
+          <w:lang w:val="en-US" w:eastAsia="es-CO"/>
+        </w:rPr>
+        <w:t>compliance with</w:t>
+      </w:r>
+      <w:r>
+        <w:rPr>
+          <w:rFonts w:ascii="Times New Roman" w:eastAsia="Times New Roman" w:hAnsi="Times New Roman" w:cs="Times New Roman"/>
+          <w:sz w:val="24"/>
+          <w:szCs w:val="24"/>
+          <w:lang w:val="en-US" w:eastAsia="es-CO"/>
+        </w:rPr>
+        <w:t xml:space="preserve"> the sn</w:t>
+      </w:r>
+      <w:r>
+        <w:rPr>
+          <w:rFonts w:ascii="Times New Roman" w:eastAsia="Times New Roman" w:hAnsi="Times New Roman" w:cs="Times New Roman"/>
+          <w:sz w:val="24"/>
+          <w:szCs w:val="24"/>
+          <w:lang w:val="en-US" w:eastAsia="es-CO"/>
+        </w:rPr>
+        <w:t>a</w:t>
+      </w:r>
+      <w:r>
+        <w:rPr>
+          <w:rFonts w:ascii="Times New Roman" w:eastAsia="Times New Roman" w:hAnsi="Times New Roman" w:cs="Times New Roman"/>
+          <w:sz w:val="24"/>
+          <w:szCs w:val="24"/>
+          <w:lang w:val="en-US" w:eastAsia="es-CO"/>
+        </w:rPr>
+        <w:t>ke_case naming style.</w:t>
+      </w:r>
+    </w:p>
+    <w:p>
+      <w:pPr>
+        <w:jc w:val="both"/>
+        <w:rPr>
+          <w:rFonts w:ascii="Times New Roman" w:eastAsia="Times New Roman" w:hAnsi="Times New Roman" w:cs="Times New Roman"/>
+          <w:sz w:val="24"/>
+          <w:szCs w:val="24"/>
+          <w:lang w:val="en-US" w:eastAsia="es-CO"/>
+        </w:rPr>
+      </w:pPr>
+    </w:p>
+    <w:p>
+      <w:pPr>
+        <w:jc w:val="both"/>
+        <w:rPr>
+          <w:rFonts w:ascii="Times New Roman" w:eastAsia="Times New Roman" w:hAnsi="Times New Roman" w:cs="Times New Roman"/>
+          <w:sz w:val="24"/>
+          <w:szCs w:val="24"/>
+          <w:lang w:val="en-US" w:eastAsia="es-CO"/>
+        </w:rPr>
+      </w:pPr>
+      <w:r>
+        <w:rPr>
+          <w:rFonts w:ascii="Times New Roman" w:eastAsia="Times New Roman" w:hAnsi="Times New Roman" w:cs="Times New Roman"/>
+          <w:sz w:val="24"/>
+          <w:szCs w:val="24"/>
+          <w:lang w:val="en-US" w:eastAsia="es-CO"/>
+        </w:rPr>
+        <w:lastRenderedPageBreak/>
+        <w:drawing>
+          <wp:inline distT="0" distB="0" distL="0" distR="0" wp14:anchorId="3BCE5CF5" wp14:editId="09690534">
+            <wp:extent cx="5733415" cy="3330575"/>
+            <wp:effectExtent l="0" t="0" r="635" b="3175"/>
+            <wp:docPr id="844794760" name="Imagen 1"/>
+            <wp:cNvGraphicFramePr>
+              <a:graphicFrameLocks xmlns:a="http://schemas.openxmlformats.org/drawingml/2006/main" noChangeAspect="1"/>
+            </wp:cNvGraphicFramePr>
+            <a:graphic xmlns:a="http://schemas.openxmlformats.org/drawingml/2006/main">
+              <a:graphicData uri="http://schemas.openxmlformats.org/drawingml/2006/picture">
+                <pic:pic xmlns:pic="http://schemas.openxmlformats.org/drawingml/2006/picture">
+                  <pic:nvPicPr>
+                    <pic:cNvPr id="844794760" name=""/>
+                    <pic:cNvPicPr/>
+                  </pic:nvPicPr>
+                  <pic:blipFill>
+                    <a:blip r:embed="rId15"/>
+                    <a:stretch>
+                      <a:fillRect/>
+                    </a:stretch>
+                  </pic:blipFill>
+                  <pic:spPr>
+                    <a:xfrm>
+                      <a:off x="0" y="0"/>
+                      <a:ext cx="5733415" cy="3330575"/>
+                    </a:xfrm>
+                    <a:prstGeom prst="rect">
+                      <a:avLst/>
+                    </a:prstGeom>
+                  </pic:spPr>
+                </pic:pic>
+              </a:graphicData>
+            </a:graphic>
+          </wp:inline>
+        </w:drawing>
+      </w:r>
+    </w:p>
+    <w:p>
+      <w:pPr>
+        <w:jc w:val="both"/>
+        <w:rPr>
+          <w:rFonts w:ascii="Times New Roman" w:eastAsia="Times New Roman" w:hAnsi="Times New Roman" w:cs="Times New Roman"/>
+          <w:sz w:val="24"/>
+          <w:szCs w:val="24"/>
+          <w:lang w:val="en-US" w:eastAsia="es-CO"/>
+        </w:rPr>
+      </w:pPr>
+    </w:p>
+    <w:p>
+      <w:pPr>
+        <w:jc w:val="both"/>
+        <w:rPr>
+          <w:rFonts w:ascii="Times New Roman" w:eastAsia="Times New Roman" w:hAnsi="Times New Roman" w:cs="Times New Roman"/>
+          <w:sz w:val="24"/>
+          <w:szCs w:val="24"/>
+          <w:lang w:val="en-US" w:eastAsia="es-CO"/>
+        </w:rPr>
+      </w:pPr>
+      <w:r>
+        <w:rPr>
+          <w:rFonts w:ascii="Times New Roman" w:eastAsia="Times New Roman" w:hAnsi="Times New Roman" w:cs="Times New Roman"/>
+          <w:sz w:val="24"/>
+          <w:szCs w:val="24"/>
+          <w:lang w:val="en-US" w:eastAsia="es-CO"/>
+        </w:rPr>
+        <w:t>The code is executed successfully.</w:t>
+      </w:r>
+    </w:p>
+    <w:p>
+      <w:pPr>
+        <w:jc w:val="both"/>
+        <w:rPr>
+          <w:rFonts w:ascii="Times New Roman" w:eastAsia="Times New Roman" w:hAnsi="Times New Roman" w:cs="Times New Roman"/>
+          <w:sz w:val="24"/>
+          <w:szCs w:val="24"/>
+          <w:lang w:val="en-US" w:eastAsia="es-CO"/>
+        </w:rPr>
+      </w:pPr>
+    </w:p>
+    <w:p>
+      <w:pPr>
+        <w:jc w:val="both"/>
+        <w:rPr>
+          <w:rFonts w:ascii="Times New Roman" w:eastAsia="Times New Roman" w:hAnsi="Times New Roman" w:cs="Times New Roman"/>
+          <w:sz w:val="24"/>
+          <w:szCs w:val="24"/>
+          <w:lang w:val="en-US" w:eastAsia="es-CO"/>
+        </w:rPr>
+      </w:pPr>
+      <w:r>
+        <w:rPr>
+          <w:rFonts w:ascii="Times New Roman" w:eastAsia="Times New Roman" w:hAnsi="Times New Roman" w:cs="Times New Roman"/>
+          <w:sz w:val="24"/>
+          <w:szCs w:val="24"/>
+          <w:lang w:val="en-US" w:eastAsia="es-CO"/>
+        </w:rPr>
+        <w:drawing>
+          <wp:inline distT="0" distB="0" distL="0" distR="0" wp14:anchorId="471958E3" wp14:editId="16B2B817">
+            <wp:extent cx="5733415" cy="4196715"/>
+            <wp:effectExtent l="0" t="0" r="635" b="0"/>
+            <wp:docPr id="704387000" name="Imagen 1" descr="Texto&#10;&#10;Descripción generada automáticamente"/>
+            <wp:cNvGraphicFramePr>
+              <a:graphicFrameLocks xmlns:a="http://schemas.openxmlformats.org/drawingml/2006/main" noChangeAspect="1"/>
+            </wp:cNvGraphicFramePr>
+            <a:graphic xmlns:a="http://schemas.openxmlformats.org/drawingml/2006/main">
+              <a:graphicData uri="http://schemas.openxmlformats.org/drawingml/2006/picture">
+                <pic:pic xmlns:pic="http://schemas.openxmlformats.org/drawingml/2006/picture">
+                  <pic:nvPicPr>
+                    <pic:cNvPr id="704387000" name="Imagen 1" descr="Texto&#10;&#10;Descripción generada automáticamente"/>
+                    <pic:cNvPicPr/>
+                  </pic:nvPicPr>
+                  <pic:blipFill>
+                    <a:blip r:embed="rId16"/>
+                    <a:stretch>
+                      <a:fillRect/>
+                    </a:stretch>
+                  </pic:blipFill>
+                  <pic:spPr>
+                    <a:xfrm>
+                      <a:off x="0" y="0"/>
+                      <a:ext cx="5733415" cy="4196715"/>
+                    </a:xfrm>
+                    <a:prstGeom prst="rect">
+                      <a:avLst/>
+                    </a:prstGeom>
+                  </pic:spPr>
+                </pic:pic>
+              </a:graphicData>
+            </a:graphic>
+          </wp:inline>
+        </w:drawing>
+      </w:r>
+    </w:p>
+    <w:p>
+      <w:pPr>
+        <w:jc w:val="both"/>
+        <w:rPr>
+          <w:rFonts w:ascii="Times New Roman" w:eastAsia="Times New Roman" w:hAnsi="Times New Roman" w:cs="Times New Roman"/>
+          <w:sz w:val="24"/>
+          <w:szCs w:val="24"/>
+          <w:lang w:val="en-US" w:eastAsia="es-CO"/>
+        </w:rPr>
+      </w:pPr>
+    </w:p>
+    <w:p>
+      <w:pPr>
+        <w:jc w:val="both"/>
+        <w:rPr>
+          <w:rFonts w:ascii="Times New Roman" w:eastAsia="Times New Roman" w:hAnsi="Times New Roman" w:cs="Times New Roman"/>
+          <w:sz w:val="24"/>
+          <w:szCs w:val="24"/>
+          <w:lang w:val="en-US" w:eastAsia="es-CO"/>
+        </w:rPr>
+      </w:pPr>
+    </w:p>
+    <w:p>
+      <w:pPr>
         <w:jc w:val="both"/>
         <w:rPr>
           <w:rFonts w:ascii="Times New Roman" w:eastAsia="Constantia" w:hAnsi="Times New Roman" w:cs="Times New Roman"/>
@@ -1883,7 +2227,6 @@
           <w:lang w:val="en-US"/>
         </w:rPr>
       </w:pPr>
-      <w:proofErr w:type="spellStart"/>
       <w:r>
         <w:rPr>
           <w:rFonts w:ascii="Times New Roman" w:eastAsia="Constantia" w:hAnsi="Times New Roman" w:cs="Times New Roman"/>
@@ -1892,9 +2235,9 @@
           <w:szCs w:val="32"/>
           <w:lang w:val="en-US"/>
         </w:rPr>
-        <w:t>Ejercicio</w:t>
-      </w:r>
-      <w:proofErr w:type="spellEnd"/>
+        <w:lastRenderedPageBreak/>
+        <w:t>Exercise</w:t>
+      </w:r>
       <w:r>
         <w:rPr>
           <w:rFonts w:ascii="Times New Roman" w:eastAsia="Constantia" w:hAnsi="Times New Roman" w:cs="Times New Roman"/>
@@ -1965,7 +2308,7 @@
           </w:rPr>
           <w:id w:val="1978418835"/>
           <w14:checkbox>
-            <w14:checked w14:val="0"/>
+            <w14:checked w14:val="1"/>
             <w14:checkedState w14:val="2612" w14:font="MS Gothic"/>
             <w14:uncheckedState w14:val="2610" w14:font="MS Gothic"/>
           </w14:checkbox>
@@ -1978,7 +2321,7 @@
               <w:szCs w:val="24"/>
               <w:lang w:val="en-US"/>
             </w:rPr>
-            <w:t>☐</w:t>
+            <w:t>☒</w:t>
           </w:r>
         </w:sdtContent>
       </w:sdt>
@@ -2041,7 +2384,7 @@
           </w:rPr>
           <w:id w:val="-1326046299"/>
           <w14:checkbox>
-            <w14:checked w14:val="0"/>
+            <w14:checked w14:val="1"/>
             <w14:checkedState w14:val="2612" w14:font="MS Gothic"/>
             <w14:uncheckedState w14:val="2610" w14:font="MS Gothic"/>
           </w14:checkbox>
@@ -2054,7 +2397,7 @@
               <w:szCs w:val="24"/>
               <w:lang w:val="en-US"/>
             </w:rPr>
-            <w:t>☐</w:t>
+            <w:t>☒</w:t>
           </w:r>
         </w:sdtContent>
       </w:sdt>
@@ -2083,27 +2426,7 @@
           <w:szCs w:val="24"/>
           <w:lang w:val="en-US"/>
         </w:rPr>
-        <w:t xml:space="preserve">convert the numbers to binary and hexadecimal base. The results shall be </w:t>
-      </w:r>
-      <w:proofErr w:type="gramStart"/>
-      <w:r>
-        <w:rPr>
-          <w:rFonts w:ascii="Times New Roman" w:eastAsia="Constantia" w:hAnsi="Times New Roman" w:cs="Times New Roman"/>
-          <w:sz w:val="24"/>
-          <w:szCs w:val="24"/>
-          <w:lang w:val="en-US"/>
-        </w:rPr>
-        <w:t>print</w:t>
-      </w:r>
-      <w:proofErr w:type="gramEnd"/>
-      <w:r>
-        <w:rPr>
-          <w:rFonts w:ascii="Times New Roman" w:eastAsia="Constantia" w:hAnsi="Times New Roman" w:cs="Times New Roman"/>
-          <w:sz w:val="24"/>
-          <w:szCs w:val="24"/>
-          <w:lang w:val="en-US"/>
-        </w:rPr>
-        <w:t xml:space="preserve"> on a screen and</w:t>
+        <w:t>convert the numbers to binary and hexadecimal base. The results shall be print on a screen and</w:t>
       </w:r>
       <w:r>
         <w:rPr>
@@ -2121,19 +2444,8 @@
           <w:szCs w:val="24"/>
           <w:lang w:val="en-US"/>
         </w:rPr>
-        <w:t xml:space="preserve">on a file named ConvertionResults.txt. All computation MUST be calculated using </w:t>
-      </w:r>
-      <w:proofErr w:type="gramStart"/>
-      <w:r>
-        <w:rPr>
-          <w:rFonts w:ascii="Times New Roman" w:eastAsia="Constantia" w:hAnsi="Times New Roman" w:cs="Times New Roman"/>
-          <w:sz w:val="24"/>
-          <w:szCs w:val="24"/>
-          <w:lang w:val="en-US"/>
-        </w:rPr>
-        <w:t>the basic</w:t>
-      </w:r>
-      <w:proofErr w:type="gramEnd"/>
+        <w:t>on a file named ConvertionResults.txt. All computation MUST be calculated using the basic</w:t>
+      </w:r>
       <w:r>
         <w:rPr>
           <w:rFonts w:ascii="Times New Roman" w:eastAsia="Constantia" w:hAnsi="Times New Roman" w:cs="Times New Roman"/>
@@ -2184,7 +2496,7 @@
           </w:rPr>
           <w:id w:val="1875804909"/>
           <w14:checkbox>
-            <w14:checked w14:val="0"/>
+            <w14:checked w14:val="1"/>
             <w14:checkedState w14:val="2612" w14:font="MS Gothic"/>
             <w14:uncheckedState w14:val="2610" w14:font="MS Gothic"/>
           </w14:checkbox>
@@ -2197,7 +2509,7 @@
               <w:szCs w:val="24"/>
               <w:lang w:val="en-US"/>
             </w:rPr>
-            <w:t>☐</w:t>
+            <w:t>☒</w:t>
           </w:r>
         </w:sdtContent>
       </w:sdt>
@@ -2296,7 +2608,7 @@
           </w:rPr>
           <w:id w:val="-1937890299"/>
           <w14:checkbox>
-            <w14:checked w14:val="0"/>
+            <w14:checked w14:val="1"/>
             <w14:checkedState w14:val="2612" w14:font="MS Gothic"/>
             <w14:uncheckedState w14:val="2610" w14:font="MS Gothic"/>
           </w14:checkbox>
@@ -2309,7 +2621,7 @@
               <w:szCs w:val="24"/>
               <w:lang w:val="en-US"/>
             </w:rPr>
-            <w:t>☐</w:t>
+            <w:t>☒</w:t>
           </w:r>
         </w:sdtContent>
       </w:sdt>
@@ -2354,7 +2666,7 @@
           </w:rPr>
           <w:id w:val="337350039"/>
           <w14:checkbox>
-            <w14:checked w14:val="0"/>
+            <w14:checked w14:val="1"/>
             <w14:checkedState w14:val="2612" w14:font="MS Gothic"/>
             <w14:uncheckedState w14:val="2610" w14:font="MS Gothic"/>
           </w14:checkbox>
@@ -2367,7 +2679,7 @@
               <w:szCs w:val="24"/>
               <w:lang w:val="en-US"/>
             </w:rPr>
-            <w:t>☐</w:t>
+            <w:t>☒</w:t>
           </w:r>
         </w:sdtContent>
       </w:sdt>
@@ -2430,7 +2742,7 @@
           </w:rPr>
           <w:id w:val="130220347"/>
           <w14:checkbox>
-            <w14:checked w14:val="0"/>
+            <w14:checked w14:val="1"/>
             <w14:checkedState w14:val="2612" w14:font="MS Gothic"/>
             <w14:uncheckedState w14:val="2610" w14:font="MS Gothic"/>
           </w14:checkbox>
@@ -2443,7 +2755,7 @@
               <w:szCs w:val="24"/>
               <w:lang w:val="en-US"/>
             </w:rPr>
-            <w:t>☐</w:t>
+            <w:t>☒</w:t>
           </w:r>
         </w:sdtContent>
       </w:sdt>
@@ -2488,7 +2800,7 @@
           </w:rPr>
           <w:id w:val="771671642"/>
           <w14:checkbox>
-            <w14:checked w14:val="0"/>
+            <w14:checked w14:val="1"/>
             <w14:checkedState w14:val="2612" w14:font="MS Gothic"/>
             <w14:uncheckedState w14:val="2610" w14:font="MS Gothic"/>
           </w14:checkbox>
@@ -2501,7 +2813,7 @@
               <w:szCs w:val="24"/>
               <w:lang w:val="en-US"/>
             </w:rPr>
-            <w:t>☐</w:t>
+            <w:t>☒</w:t>
           </w:r>
         </w:sdtContent>
       </w:sdt>
@@ -2584,7 +2896,7 @@
           </w:rPr>
           <w:id w:val="-1868909149"/>
           <w14:checkbox>
-            <w14:checked w14:val="0"/>
+            <w14:checked w14:val="1"/>
             <w14:checkedState w14:val="2612" w14:font="MS Gothic"/>
             <w14:uncheckedState w14:val="2610" w14:font="MS Gothic"/>
           </w14:checkbox>
@@ -2597,7 +2909,7 @@
               <w:szCs w:val="24"/>
               <w:lang w:val="en-US"/>
             </w:rPr>
-            <w:t>☐</w:t>
+            <w:t>☒</w:t>
           </w:r>
         </w:sdtContent>
       </w:sdt>
@@ -2647,8 +2959,17 @@
           <w:szCs w:val="28"/>
           <w:lang w:val="es-ES_tradnl"/>
         </w:rPr>
-        <w:lastRenderedPageBreak/>
-        <w:t>Resultados</w:t>
+        <w:t>Result</w:t>
+      </w:r>
+      <w:r>
+        <w:rPr>
+          <w:rFonts w:ascii="Times New Roman" w:eastAsia="Constantia" w:hAnsi="Times New Roman" w:cs="Times New Roman"/>
+          <w:color w:val="007789"/>
+          <w:sz w:val="28"/>
+          <w:szCs w:val="28"/>
+          <w:lang w:val="es-ES_tradnl"/>
+        </w:rPr>
+        <w:t>s</w:t>
       </w:r>
     </w:p>
     <w:p>
@@ -2673,91 +2994,622 @@
           <w:lang w:val="es-CO"/>
         </w:rPr>
       </w:pPr>
-    </w:p>
-    <w:p>
-      <w:pPr>
-        <w:jc w:val="both"/>
-        <w:rPr>
-          <w:rFonts w:ascii="Times New Roman" w:eastAsia="Constantia" w:hAnsi="Times New Roman" w:cs="Times New Roman"/>
+      <w:r>
+        <w:rPr>
+          <w:rFonts w:ascii="Constantia" w:eastAsia="Constantia" w:hAnsi="Constantia" w:cs="Constantia"/>
           <w:color w:val="007789"/>
           <w:sz w:val="32"/>
           <w:szCs w:val="32"/>
           <w:lang w:val="es-CO"/>
         </w:rPr>
-      </w:pPr>
-      <w:proofErr w:type="spellStart"/>
-      <w:r>
-        <w:rPr>
-          <w:rFonts w:ascii="Times New Roman" w:eastAsia="Constantia" w:hAnsi="Times New Roman" w:cs="Times New Roman"/>
-          <w:color w:val="007789"/>
-          <w:sz w:val="32"/>
-          <w:szCs w:val="32"/>
-          <w:lang w:val="en-US"/>
-        </w:rPr>
-        <w:t>Ejercicio</w:t>
-      </w:r>
-      <w:proofErr w:type="spellEnd"/>
-      <w:r>
-        <w:rPr>
-          <w:rFonts w:ascii="Times New Roman" w:eastAsia="Constantia" w:hAnsi="Times New Roman" w:cs="Times New Roman"/>
-          <w:color w:val="007789"/>
-          <w:sz w:val="32"/>
-          <w:szCs w:val="32"/>
-          <w:lang w:val="en-US"/>
-        </w:rPr>
-        <w:t xml:space="preserve"> </w:t>
-      </w:r>
-      <w:r>
-        <w:rPr>
-          <w:rFonts w:ascii="Times New Roman" w:eastAsia="Constantia" w:hAnsi="Times New Roman" w:cs="Times New Roman"/>
+        <w:lastRenderedPageBreak/>
+        <w:drawing>
+          <wp:inline distT="0" distB="0" distL="0" distR="0" wp14:anchorId="4098E8A2" wp14:editId="3A2247FB">
+            <wp:extent cx="5733415" cy="4391660"/>
+            <wp:effectExtent l="0" t="0" r="635" b="8890"/>
+            <wp:docPr id="860320407" name="Imagen 1"/>
+            <wp:cNvGraphicFramePr>
+              <a:graphicFrameLocks xmlns:a="http://schemas.openxmlformats.org/drawingml/2006/main" noChangeAspect="1"/>
+            </wp:cNvGraphicFramePr>
+            <a:graphic xmlns:a="http://schemas.openxmlformats.org/drawingml/2006/main">
+              <a:graphicData uri="http://schemas.openxmlformats.org/drawingml/2006/picture">
+                <pic:pic xmlns:pic="http://schemas.openxmlformats.org/drawingml/2006/picture">
+                  <pic:nvPicPr>
+                    <pic:cNvPr id="860320407" name=""/>
+                    <pic:cNvPicPr/>
+                  </pic:nvPicPr>
+                  <pic:blipFill>
+                    <a:blip r:embed="rId17"/>
+                    <a:stretch>
+                      <a:fillRect/>
+                    </a:stretch>
+                  </pic:blipFill>
+                  <pic:spPr>
+                    <a:xfrm>
+                      <a:off x="0" y="0"/>
+                      <a:ext cx="5733415" cy="4391660"/>
+                    </a:xfrm>
+                    <a:prstGeom prst="rect">
+                      <a:avLst/>
+                    </a:prstGeom>
+                  </pic:spPr>
+                </pic:pic>
+              </a:graphicData>
+            </a:graphic>
+          </wp:inline>
+        </w:drawing>
+      </w:r>
+    </w:p>
+    <w:p>
+      <w:pPr>
+        <w:jc w:val="both"/>
+        <w:rPr>
+          <w:rFonts w:ascii="Constantia" w:eastAsia="Constantia" w:hAnsi="Constantia" w:cs="Constantia"/>
           <w:color w:val="007789"/>
           <w:sz w:val="32"/>
           <w:szCs w:val="32"/>
           <w:lang w:val="es-CO"/>
         </w:rPr>
-        <w:t>#3</w:t>
-      </w:r>
-      <w:r>
-        <w:rPr>
-          <w:rFonts w:ascii="Times New Roman" w:eastAsia="Constantia" w:hAnsi="Times New Roman" w:cs="Times New Roman"/>
+      </w:pPr>
+      <w:r>
+        <w:rPr>
+          <w:rFonts w:ascii="Constantia" w:eastAsia="Constantia" w:hAnsi="Constantia" w:cs="Constantia"/>
           <w:color w:val="007789"/>
           <w:sz w:val="32"/>
           <w:szCs w:val="32"/>
           <w:lang w:val="es-CO"/>
         </w:rPr>
-        <w:t xml:space="preserve">: </w:t>
-      </w:r>
-      <w:proofErr w:type="spellStart"/>
-      <w:r>
-        <w:rPr>
-          <w:rFonts w:ascii="Times New Roman" w:eastAsia="Constantia" w:hAnsi="Times New Roman" w:cs="Times New Roman"/>
+        <w:lastRenderedPageBreak/>
+        <w:drawing>
+          <wp:inline distT="0" distB="0" distL="0" distR="0" wp14:anchorId="52BB8659" wp14:editId="1CC2C0FB">
+            <wp:extent cx="5733415" cy="4366895"/>
+            <wp:effectExtent l="0" t="0" r="635" b="0"/>
+            <wp:docPr id="347557147" name="Imagen 1" descr="Texto&#10;&#10;Descripción generada automáticamente"/>
+            <wp:cNvGraphicFramePr>
+              <a:graphicFrameLocks xmlns:a="http://schemas.openxmlformats.org/drawingml/2006/main" noChangeAspect="1"/>
+            </wp:cNvGraphicFramePr>
+            <a:graphic xmlns:a="http://schemas.openxmlformats.org/drawingml/2006/main">
+              <a:graphicData uri="http://schemas.openxmlformats.org/drawingml/2006/picture">
+                <pic:pic xmlns:pic="http://schemas.openxmlformats.org/drawingml/2006/picture">
+                  <pic:nvPicPr>
+                    <pic:cNvPr id="347557147" name="Imagen 1" descr="Texto&#10;&#10;Descripción generada automáticamente"/>
+                    <pic:cNvPicPr/>
+                  </pic:nvPicPr>
+                  <pic:blipFill>
+                    <a:blip r:embed="rId18"/>
+                    <a:stretch>
+                      <a:fillRect/>
+                    </a:stretch>
+                  </pic:blipFill>
+                  <pic:spPr>
+                    <a:xfrm>
+                      <a:off x="0" y="0"/>
+                      <a:ext cx="5733415" cy="4366895"/>
+                    </a:xfrm>
+                    <a:prstGeom prst="rect">
+                      <a:avLst/>
+                    </a:prstGeom>
+                  </pic:spPr>
+                </pic:pic>
+              </a:graphicData>
+            </a:graphic>
+          </wp:inline>
+        </w:drawing>
+      </w:r>
+    </w:p>
+    <w:p>
+      <w:pPr>
+        <w:jc w:val="both"/>
+        <w:rPr>
+          <w:rFonts w:ascii="Constantia" w:eastAsia="Constantia" w:hAnsi="Constantia" w:cs="Constantia"/>
           <w:color w:val="007789"/>
           <w:sz w:val="32"/>
           <w:szCs w:val="32"/>
-        </w:rPr>
-        <w:t>Count</w:t>
-      </w:r>
-      <w:proofErr w:type="spellEnd"/>
-      <w:r>
-        <w:rPr>
-          <w:rFonts w:ascii="Times New Roman" w:eastAsia="Constantia" w:hAnsi="Times New Roman" w:cs="Times New Roman"/>
+          <w:lang w:val="es-CO"/>
+        </w:rPr>
+      </w:pPr>
+      <w:r>
+        <w:rPr>
+          <w:rFonts w:ascii="Constantia" w:eastAsia="Constantia" w:hAnsi="Constantia" w:cs="Constantia"/>
           <w:color w:val="007789"/>
           <w:sz w:val="32"/>
           <w:szCs w:val="32"/>
-        </w:rPr>
-        <w:t xml:space="preserve"> </w:t>
-      </w:r>
-      <w:proofErr w:type="spellStart"/>
-      <w:r>
-        <w:rPr>
-          <w:rFonts w:ascii="Times New Roman" w:eastAsia="Constantia" w:hAnsi="Times New Roman" w:cs="Times New Roman"/>
+          <w:lang w:val="es-CO"/>
+        </w:rPr>
+        <w:drawing>
+          <wp:inline distT="0" distB="0" distL="0" distR="0" wp14:anchorId="6B50DEC3" wp14:editId="6F4DE663">
+            <wp:extent cx="5733415" cy="4244975"/>
+            <wp:effectExtent l="0" t="0" r="635" b="3175"/>
+            <wp:docPr id="1822447461" name="Imagen 1" descr="Texto&#10;&#10;Descripción generada automáticamente"/>
+            <wp:cNvGraphicFramePr>
+              <a:graphicFrameLocks xmlns:a="http://schemas.openxmlformats.org/drawingml/2006/main" noChangeAspect="1"/>
+            </wp:cNvGraphicFramePr>
+            <a:graphic xmlns:a="http://schemas.openxmlformats.org/drawingml/2006/main">
+              <a:graphicData uri="http://schemas.openxmlformats.org/drawingml/2006/picture">
+                <pic:pic xmlns:pic="http://schemas.openxmlformats.org/drawingml/2006/picture">
+                  <pic:nvPicPr>
+                    <pic:cNvPr id="1822447461" name="Imagen 1" descr="Texto&#10;&#10;Descripción generada automáticamente"/>
+                    <pic:cNvPicPr/>
+                  </pic:nvPicPr>
+                  <pic:blipFill>
+                    <a:blip r:embed="rId19"/>
+                    <a:stretch>
+                      <a:fillRect/>
+                    </a:stretch>
+                  </pic:blipFill>
+                  <pic:spPr>
+                    <a:xfrm>
+                      <a:off x="0" y="0"/>
+                      <a:ext cx="5733415" cy="4244975"/>
+                    </a:xfrm>
+                    <a:prstGeom prst="rect">
+                      <a:avLst/>
+                    </a:prstGeom>
+                  </pic:spPr>
+                </pic:pic>
+              </a:graphicData>
+            </a:graphic>
+          </wp:inline>
+        </w:drawing>
+      </w:r>
+    </w:p>
+    <w:p>
+      <w:pPr>
+        <w:jc w:val="both"/>
+        <w:rPr>
+          <w:rFonts w:ascii="Constantia" w:eastAsia="Constantia" w:hAnsi="Constantia" w:cs="Constantia"/>
           <w:color w:val="007789"/>
           <w:sz w:val="32"/>
           <w:szCs w:val="32"/>
-        </w:rPr>
-        <w:t>Words</w:t>
-      </w:r>
-      <w:proofErr w:type="spellEnd"/>
+          <w:lang w:val="es-CO"/>
+        </w:rPr>
+      </w:pPr>
+      <w:r>
+        <w:rPr>
+          <w:rFonts w:ascii="Constantia" w:eastAsia="Constantia" w:hAnsi="Constantia" w:cs="Constantia"/>
+          <w:color w:val="007789"/>
+          <w:sz w:val="32"/>
+          <w:szCs w:val="32"/>
+          <w:lang w:val="es-CO"/>
+        </w:rPr>
+        <w:lastRenderedPageBreak/>
+        <w:drawing>
+          <wp:inline distT="0" distB="0" distL="0" distR="0" wp14:anchorId="58D56827" wp14:editId="0278F710">
+            <wp:extent cx="5733415" cy="4129405"/>
+            <wp:effectExtent l="0" t="0" r="635" b="4445"/>
+            <wp:docPr id="1672101384" name="Imagen 1" descr="Texto&#10;&#10;Descripción generada automáticamente"/>
+            <wp:cNvGraphicFramePr>
+              <a:graphicFrameLocks xmlns:a="http://schemas.openxmlformats.org/drawingml/2006/main" noChangeAspect="1"/>
+            </wp:cNvGraphicFramePr>
+            <a:graphic xmlns:a="http://schemas.openxmlformats.org/drawingml/2006/main">
+              <a:graphicData uri="http://schemas.openxmlformats.org/drawingml/2006/picture">
+                <pic:pic xmlns:pic="http://schemas.openxmlformats.org/drawingml/2006/picture">
+                  <pic:nvPicPr>
+                    <pic:cNvPr id="1672101384" name="Imagen 1" descr="Texto&#10;&#10;Descripción generada automáticamente"/>
+                    <pic:cNvPicPr/>
+                  </pic:nvPicPr>
+                  <pic:blipFill>
+                    <a:blip r:embed="rId20"/>
+                    <a:stretch>
+                      <a:fillRect/>
+                    </a:stretch>
+                  </pic:blipFill>
+                  <pic:spPr>
+                    <a:xfrm>
+                      <a:off x="0" y="0"/>
+                      <a:ext cx="5733415" cy="4129405"/>
+                    </a:xfrm>
+                    <a:prstGeom prst="rect">
+                      <a:avLst/>
+                    </a:prstGeom>
+                  </pic:spPr>
+                </pic:pic>
+              </a:graphicData>
+            </a:graphic>
+          </wp:inline>
+        </w:drawing>
+      </w:r>
+    </w:p>
+    <w:p>
+      <w:pPr>
+        <w:jc w:val="both"/>
+        <w:rPr>
+          <w:rFonts w:ascii="Constantia" w:eastAsia="Constantia" w:hAnsi="Constantia" w:cs="Constantia"/>
+          <w:color w:val="007789"/>
+          <w:sz w:val="32"/>
+          <w:szCs w:val="32"/>
+          <w:lang w:val="es-CO"/>
+        </w:rPr>
+      </w:pPr>
+    </w:p>
+    <w:p>
+      <w:pPr>
+        <w:pStyle w:val="Prrafodelista"/>
+        <w:numPr>
+          <w:ilvl w:val="0"/>
+          <w:numId w:val="17"/>
+        </w:numPr>
+        <w:jc w:val="both"/>
+        <w:rPr>
+          <w:rFonts w:ascii="Times New Roman" w:eastAsia="Constantia" w:hAnsi="Times New Roman" w:cs="Times New Roman"/>
+          <w:color w:val="007789"/>
+          <w:sz w:val="28"/>
+          <w:szCs w:val="28"/>
+          <w:lang w:val="es-ES_tradnl"/>
+        </w:rPr>
+      </w:pPr>
+      <w:r>
+        <w:rPr>
+          <w:rFonts w:ascii="Times New Roman" w:eastAsia="Constantia" w:hAnsi="Times New Roman" w:cs="Times New Roman"/>
+          <w:color w:val="007789"/>
+          <w:sz w:val="28"/>
+          <w:szCs w:val="28"/>
+          <w:lang w:val="es-ES_tradnl"/>
+        </w:rPr>
+        <w:t>Pylint</w:t>
+      </w:r>
+    </w:p>
+    <w:p>
+      <w:pPr>
+        <w:jc w:val="both"/>
+        <w:rPr>
+          <w:rFonts w:ascii="Times New Roman" w:eastAsia="Times New Roman" w:hAnsi="Times New Roman" w:cs="Times New Roman"/>
+          <w:sz w:val="24"/>
+          <w:szCs w:val="24"/>
+          <w:lang w:val="es-CO" w:eastAsia="es-CO"/>
+        </w:rPr>
+      </w:pPr>
+      <w:r>
+        <w:rPr>
+          <w:rFonts w:ascii="Times New Roman" w:eastAsia="Times New Roman" w:hAnsi="Times New Roman" w:cs="Times New Roman"/>
+          <w:sz w:val="24"/>
+          <w:szCs w:val="24"/>
+          <w:lang w:val="es-CO" w:eastAsia="es-CO"/>
+        </w:rPr>
+        <w:lastRenderedPageBreak/>
+        <w:drawing>
+          <wp:inline distT="0" distB="0" distL="0" distR="0" wp14:anchorId="6D44E368" wp14:editId="1E8C2DD3">
+            <wp:extent cx="5733415" cy="4872990"/>
+            <wp:effectExtent l="0" t="0" r="635" b="3810"/>
+            <wp:docPr id="909354672" name="Imagen 1" descr="Texto&#10;&#10;Descripción generada automáticamente"/>
+            <wp:cNvGraphicFramePr>
+              <a:graphicFrameLocks xmlns:a="http://schemas.openxmlformats.org/drawingml/2006/main" noChangeAspect="1"/>
+            </wp:cNvGraphicFramePr>
+            <a:graphic xmlns:a="http://schemas.openxmlformats.org/drawingml/2006/main">
+              <a:graphicData uri="http://schemas.openxmlformats.org/drawingml/2006/picture">
+                <pic:pic xmlns:pic="http://schemas.openxmlformats.org/drawingml/2006/picture">
+                  <pic:nvPicPr>
+                    <pic:cNvPr id="909354672" name="Imagen 1" descr="Texto&#10;&#10;Descripción generada automáticamente"/>
+                    <pic:cNvPicPr/>
+                  </pic:nvPicPr>
+                  <pic:blipFill>
+                    <a:blip r:embed="rId21"/>
+                    <a:stretch>
+                      <a:fillRect/>
+                    </a:stretch>
+                  </pic:blipFill>
+                  <pic:spPr>
+                    <a:xfrm>
+                      <a:off x="0" y="0"/>
+                      <a:ext cx="5733415" cy="4872990"/>
+                    </a:xfrm>
+                    <a:prstGeom prst="rect">
+                      <a:avLst/>
+                    </a:prstGeom>
+                  </pic:spPr>
+                </pic:pic>
+              </a:graphicData>
+            </a:graphic>
+          </wp:inline>
+        </w:drawing>
+      </w:r>
+    </w:p>
+    <w:p>
+      <w:pPr>
+        <w:jc w:val="both"/>
+        <w:rPr>
+          <w:rFonts w:ascii="Times New Roman" w:eastAsia="Times New Roman" w:hAnsi="Times New Roman" w:cs="Times New Roman"/>
+          <w:sz w:val="24"/>
+          <w:szCs w:val="24"/>
+          <w:lang w:val="es-CO" w:eastAsia="es-CO"/>
+        </w:rPr>
+      </w:pPr>
+    </w:p>
+    <w:p>
+      <w:pPr>
+        <w:jc w:val="both"/>
+        <w:rPr>
+          <w:rFonts w:ascii="Times New Roman" w:eastAsia="Times New Roman" w:hAnsi="Times New Roman" w:cs="Times New Roman"/>
+          <w:sz w:val="24"/>
+          <w:szCs w:val="24"/>
+          <w:lang w:val="en-US" w:eastAsia="es-CO"/>
+        </w:rPr>
+      </w:pPr>
+      <w:r>
+        <w:rPr>
+          <w:rFonts w:ascii="Times New Roman" w:eastAsia="Times New Roman" w:hAnsi="Times New Roman" w:cs="Times New Roman"/>
+          <w:sz w:val="24"/>
+          <w:szCs w:val="24"/>
+          <w:lang w:val="en-US" w:eastAsia="es-CO"/>
+        </w:rPr>
+        <w:t xml:space="preserve">It was necessary </w:t>
+      </w:r>
+      <w:r>
+        <w:rPr>
+          <w:rFonts w:ascii="Times New Roman" w:eastAsia="Times New Roman" w:hAnsi="Times New Roman" w:cs="Times New Roman"/>
+          <w:sz w:val="24"/>
+          <w:szCs w:val="24"/>
+          <w:lang w:val="en-US" w:eastAsia="es-CO"/>
+        </w:rPr>
+        <w:t>to change</w:t>
+      </w:r>
+      <w:r>
+        <w:rPr>
+          <w:rFonts w:ascii="Times New Roman" w:eastAsia="Times New Roman" w:hAnsi="Times New Roman" w:cs="Times New Roman"/>
+          <w:sz w:val="24"/>
+          <w:szCs w:val="24"/>
+          <w:lang w:val="en-US" w:eastAsia="es-CO"/>
+        </w:rPr>
+        <w:t xml:space="preserve"> t</w:t>
+      </w:r>
+      <w:r>
+        <w:rPr>
+          <w:rFonts w:ascii="Times New Roman" w:eastAsia="Times New Roman" w:hAnsi="Times New Roman" w:cs="Times New Roman"/>
+          <w:sz w:val="24"/>
+          <w:szCs w:val="24"/>
+          <w:lang w:val="en-US" w:eastAsia="es-CO"/>
+        </w:rPr>
+        <w:t xml:space="preserve">he file name because don’t </w:t>
+      </w:r>
+      <w:r>
+        <w:rPr>
+          <w:rFonts w:ascii="Times New Roman" w:eastAsia="Times New Roman" w:hAnsi="Times New Roman" w:cs="Times New Roman"/>
+          <w:sz w:val="24"/>
+          <w:szCs w:val="24"/>
+          <w:lang w:val="en-US" w:eastAsia="es-CO"/>
+        </w:rPr>
+        <w:t>compliance with</w:t>
+      </w:r>
+      <w:r>
+        <w:rPr>
+          <w:rFonts w:ascii="Times New Roman" w:eastAsia="Times New Roman" w:hAnsi="Times New Roman" w:cs="Times New Roman"/>
+          <w:sz w:val="24"/>
+          <w:szCs w:val="24"/>
+          <w:lang w:val="en-US" w:eastAsia="es-CO"/>
+        </w:rPr>
+        <w:t xml:space="preserve"> the snake_case naming style.</w:t>
+      </w:r>
+    </w:p>
+    <w:p>
+      <w:pPr>
+        <w:jc w:val="both"/>
+        <w:rPr>
+          <w:rFonts w:ascii="Constantia" w:eastAsia="Constantia" w:hAnsi="Constantia" w:cs="Constantia"/>
+          <w:color w:val="007789"/>
+          <w:sz w:val="32"/>
+          <w:szCs w:val="32"/>
+          <w:lang w:val="en-US"/>
+        </w:rPr>
+      </w:pPr>
+    </w:p>
+    <w:p>
+      <w:pPr>
+        <w:jc w:val="both"/>
+        <w:rPr>
+          <w:rFonts w:ascii="Constantia" w:eastAsia="Constantia" w:hAnsi="Constantia" w:cs="Constantia"/>
+          <w:color w:val="007789"/>
+          <w:sz w:val="32"/>
+          <w:szCs w:val="32"/>
+          <w:lang w:val="en-US"/>
+        </w:rPr>
+      </w:pPr>
+      <w:r>
+        <w:rPr>
+          <w:rFonts w:ascii="Constantia" w:eastAsia="Constantia" w:hAnsi="Constantia" w:cs="Constantia"/>
+          <w:color w:val="007789"/>
+          <w:sz w:val="32"/>
+          <w:szCs w:val="32"/>
+          <w:lang w:val="en-US"/>
+        </w:rPr>
+        <w:lastRenderedPageBreak/>
+        <w:drawing>
+          <wp:inline distT="0" distB="0" distL="0" distR="0" wp14:anchorId="596A74FB" wp14:editId="36A132BD">
+            <wp:extent cx="5733415" cy="3500120"/>
+            <wp:effectExtent l="0" t="0" r="635" b="5080"/>
+            <wp:docPr id="450825776" name="Imagen 1" descr="Texto&#10;&#10;Descripción generada automáticamente"/>
+            <wp:cNvGraphicFramePr>
+              <a:graphicFrameLocks xmlns:a="http://schemas.openxmlformats.org/drawingml/2006/main" noChangeAspect="1"/>
+            </wp:cNvGraphicFramePr>
+            <a:graphic xmlns:a="http://schemas.openxmlformats.org/drawingml/2006/main">
+              <a:graphicData uri="http://schemas.openxmlformats.org/drawingml/2006/picture">
+                <pic:pic xmlns:pic="http://schemas.openxmlformats.org/drawingml/2006/picture">
+                  <pic:nvPicPr>
+                    <pic:cNvPr id="450825776" name="Imagen 1" descr="Texto&#10;&#10;Descripción generada automáticamente"/>
+                    <pic:cNvPicPr/>
+                  </pic:nvPicPr>
+                  <pic:blipFill>
+                    <a:blip r:embed="rId22"/>
+                    <a:stretch>
+                      <a:fillRect/>
+                    </a:stretch>
+                  </pic:blipFill>
+                  <pic:spPr>
+                    <a:xfrm>
+                      <a:off x="0" y="0"/>
+                      <a:ext cx="5733415" cy="3500120"/>
+                    </a:xfrm>
+                    <a:prstGeom prst="rect">
+                      <a:avLst/>
+                    </a:prstGeom>
+                  </pic:spPr>
+                </pic:pic>
+              </a:graphicData>
+            </a:graphic>
+          </wp:inline>
+        </w:drawing>
+      </w:r>
+    </w:p>
+    <w:p>
+      <w:pPr>
+        <w:jc w:val="both"/>
+        <w:rPr>
+          <w:rFonts w:ascii="Constantia" w:eastAsia="Constantia" w:hAnsi="Constantia" w:cs="Constantia"/>
+          <w:color w:val="007789"/>
+          <w:sz w:val="32"/>
+          <w:szCs w:val="32"/>
+          <w:lang w:val="en-US"/>
+        </w:rPr>
+      </w:pPr>
+    </w:p>
+    <w:p>
+      <w:pPr>
+        <w:jc w:val="both"/>
+        <w:rPr>
+          <w:rFonts w:ascii="Times New Roman" w:eastAsia="Times New Roman" w:hAnsi="Times New Roman" w:cs="Times New Roman"/>
+          <w:sz w:val="24"/>
+          <w:szCs w:val="24"/>
+          <w:lang w:val="en-US" w:eastAsia="es-CO"/>
+        </w:rPr>
+      </w:pPr>
+      <w:r>
+        <w:rPr>
+          <w:rFonts w:ascii="Times New Roman" w:eastAsia="Times New Roman" w:hAnsi="Times New Roman" w:cs="Times New Roman"/>
+          <w:sz w:val="24"/>
+          <w:szCs w:val="24"/>
+          <w:lang w:val="en-US" w:eastAsia="es-CO"/>
+        </w:rPr>
+        <w:t>The code is executed successfully.</w:t>
+      </w:r>
+    </w:p>
+    <w:p>
+      <w:pPr>
+        <w:jc w:val="both"/>
+        <w:rPr>
+          <w:rFonts w:ascii="Constantia" w:eastAsia="Constantia" w:hAnsi="Constantia" w:cs="Constantia"/>
+          <w:color w:val="007789"/>
+          <w:sz w:val="32"/>
+          <w:szCs w:val="32"/>
+          <w:lang w:val="en-US"/>
+        </w:rPr>
+      </w:pPr>
+    </w:p>
+    <w:p>
+      <w:pPr>
+        <w:jc w:val="both"/>
+        <w:rPr>
+          <w:rFonts w:ascii="Constantia" w:eastAsia="Constantia" w:hAnsi="Constantia" w:cs="Constantia"/>
+          <w:color w:val="007789"/>
+          <w:sz w:val="32"/>
+          <w:szCs w:val="32"/>
+          <w:lang w:val="en-US"/>
+        </w:rPr>
+      </w:pPr>
+      <w:r>
+        <w:rPr>
+          <w:rFonts w:ascii="Constantia" w:eastAsia="Constantia" w:hAnsi="Constantia" w:cs="Constantia"/>
+          <w:color w:val="007789"/>
+          <w:sz w:val="32"/>
+          <w:szCs w:val="32"/>
+          <w:lang w:val="en-US"/>
+        </w:rPr>
+        <w:drawing>
+          <wp:inline distT="0" distB="0" distL="0" distR="0" wp14:anchorId="42767F18" wp14:editId="50F6AD23">
+            <wp:extent cx="5733415" cy="4317365"/>
+            <wp:effectExtent l="0" t="0" r="635" b="6985"/>
+            <wp:docPr id="1373049073" name="Imagen 1"/>
+            <wp:cNvGraphicFramePr>
+              <a:graphicFrameLocks xmlns:a="http://schemas.openxmlformats.org/drawingml/2006/main" noChangeAspect="1"/>
+            </wp:cNvGraphicFramePr>
+            <a:graphic xmlns:a="http://schemas.openxmlformats.org/drawingml/2006/main">
+              <a:graphicData uri="http://schemas.openxmlformats.org/drawingml/2006/picture">
+                <pic:pic xmlns:pic="http://schemas.openxmlformats.org/drawingml/2006/picture">
+                  <pic:nvPicPr>
+                    <pic:cNvPr id="1373049073" name=""/>
+                    <pic:cNvPicPr/>
+                  </pic:nvPicPr>
+                  <pic:blipFill>
+                    <a:blip r:embed="rId23"/>
+                    <a:stretch>
+                      <a:fillRect/>
+                    </a:stretch>
+                  </pic:blipFill>
+                  <pic:spPr>
+                    <a:xfrm>
+                      <a:off x="0" y="0"/>
+                      <a:ext cx="5733415" cy="4317365"/>
+                    </a:xfrm>
+                    <a:prstGeom prst="rect">
+                      <a:avLst/>
+                    </a:prstGeom>
+                  </pic:spPr>
+                </pic:pic>
+              </a:graphicData>
+            </a:graphic>
+          </wp:inline>
+        </w:drawing>
+      </w:r>
+    </w:p>
+    <w:p>
+      <w:pPr>
+        <w:jc w:val="both"/>
+        <w:rPr>
+          <w:rFonts w:ascii="Times New Roman" w:eastAsia="Constantia" w:hAnsi="Times New Roman" w:cs="Times New Roman"/>
+          <w:color w:val="007789"/>
+          <w:sz w:val="32"/>
+          <w:szCs w:val="32"/>
+          <w:lang w:val="es-CO"/>
+        </w:rPr>
+      </w:pPr>
+      <w:r>
+        <w:rPr>
+          <w:rFonts w:ascii="Times New Roman" w:eastAsia="Constantia" w:hAnsi="Times New Roman" w:cs="Times New Roman"/>
+          <w:color w:val="007789"/>
+          <w:sz w:val="32"/>
+          <w:szCs w:val="32"/>
+          <w:lang w:val="en-US"/>
+        </w:rPr>
+        <w:lastRenderedPageBreak/>
+        <w:t>Exercise</w:t>
+      </w:r>
+      <w:r>
+        <w:rPr>
+          <w:rFonts w:ascii="Times New Roman" w:eastAsia="Constantia" w:hAnsi="Times New Roman" w:cs="Times New Roman"/>
+          <w:color w:val="007789"/>
+          <w:sz w:val="32"/>
+          <w:szCs w:val="32"/>
+          <w:lang w:val="en-US"/>
+        </w:rPr>
+        <w:t xml:space="preserve"> </w:t>
+      </w:r>
+      <w:r>
+        <w:rPr>
+          <w:rFonts w:ascii="Times New Roman" w:eastAsia="Constantia" w:hAnsi="Times New Roman" w:cs="Times New Roman"/>
+          <w:color w:val="007789"/>
+          <w:sz w:val="32"/>
+          <w:szCs w:val="32"/>
+          <w:lang w:val="es-CO"/>
+        </w:rPr>
+        <w:t>#3</w:t>
+      </w:r>
+      <w:r>
+        <w:rPr>
+          <w:rFonts w:ascii="Times New Roman" w:eastAsia="Constantia" w:hAnsi="Times New Roman" w:cs="Times New Roman"/>
+          <w:color w:val="007789"/>
+          <w:sz w:val="32"/>
+          <w:szCs w:val="32"/>
+          <w:lang w:val="es-CO"/>
+        </w:rPr>
+        <w:t xml:space="preserve">: </w:t>
+      </w:r>
+      <w:r>
+        <w:rPr>
+          <w:rFonts w:ascii="Times New Roman" w:eastAsia="Constantia" w:hAnsi="Times New Roman" w:cs="Times New Roman"/>
+          <w:color w:val="007789"/>
+          <w:sz w:val="32"/>
+          <w:szCs w:val="32"/>
+        </w:rPr>
+        <w:t>Count Words</w:t>
+      </w:r>
     </w:p>
     <w:p>
       <w:pPr>
@@ -2789,7 +3641,7 @@
           </w:rPr>
           <w:id w:val="-1641644169"/>
           <w14:checkbox>
-            <w14:checked w14:val="0"/>
+            <w14:checked w14:val="1"/>
             <w14:checkedState w14:val="2612" w14:font="MS Gothic"/>
             <w14:uncheckedState w14:val="2610" w14:font="MS Gothic"/>
           </w14:checkbox>
@@ -2802,7 +3654,7 @@
               <w:szCs w:val="24"/>
               <w:lang w:val="en-US"/>
             </w:rPr>
-            <w:t>☐</w:t>
+            <w:t>☒</w:t>
           </w:r>
         </w:sdtContent>
       </w:sdt>
@@ -2831,27 +3683,7 @@
           <w:szCs w:val="24"/>
           <w:lang w:val="en-US"/>
         </w:rPr>
-        <w:t xml:space="preserve">parameter. The file will contain a </w:t>
-      </w:r>
-      <w:proofErr w:type="gramStart"/>
-      <w:r>
-        <w:rPr>
-          <w:rFonts w:ascii="Times New Roman" w:eastAsia="Constantia" w:hAnsi="Times New Roman" w:cs="Times New Roman"/>
-          <w:sz w:val="24"/>
-          <w:szCs w:val="24"/>
-          <w:lang w:val="en-US"/>
-        </w:rPr>
-        <w:t>words (presumable between spaces)</w:t>
-      </w:r>
-      <w:proofErr w:type="gramEnd"/>
-      <w:r>
-        <w:rPr>
-          <w:rFonts w:ascii="Times New Roman" w:eastAsia="Constantia" w:hAnsi="Times New Roman" w:cs="Times New Roman"/>
-          <w:sz w:val="24"/>
-          <w:szCs w:val="24"/>
-          <w:lang w:val="en-US"/>
-        </w:rPr>
-        <w:t>.</w:t>
+        <w:t>parameter. The file will contain a words (presumable between spaces).</w:t>
       </w:r>
     </w:p>
     <w:p>
@@ -2885,7 +3717,7 @@
           </w:rPr>
           <w:id w:val="132218992"/>
           <w14:checkbox>
-            <w14:checked w14:val="0"/>
+            <w14:checked w14:val="1"/>
             <w14:checkedState w14:val="2612" w14:font="MS Gothic"/>
             <w14:uncheckedState w14:val="2610" w14:font="MS Gothic"/>
           </w14:checkbox>
@@ -2898,7 +3730,7 @@
               <w:szCs w:val="24"/>
               <w:lang w:val="en-US"/>
             </w:rPr>
-            <w:t>☐</w:t>
+            <w:t>☒</w:t>
           </w:r>
         </w:sdtContent>
       </w:sdt>
@@ -2956,25 +3788,14 @@
         </w:rPr>
         <w:t xml:space="preserve"> </w:t>
       </w:r>
-      <w:proofErr w:type="gramStart"/>
-      <w:r>
-        <w:rPr>
-          <w:rFonts w:ascii="Times New Roman" w:eastAsia="Constantia" w:hAnsi="Times New Roman" w:cs="Times New Roman"/>
-          <w:sz w:val="24"/>
-          <w:szCs w:val="24"/>
-          <w:lang w:val="en-US"/>
-        </w:rPr>
-        <w:t>print</w:t>
-      </w:r>
-      <w:proofErr w:type="gramEnd"/>
-      <w:r>
-        <w:rPr>
-          <w:rFonts w:ascii="Times New Roman" w:eastAsia="Constantia" w:hAnsi="Times New Roman" w:cs="Times New Roman"/>
-          <w:sz w:val="24"/>
-          <w:szCs w:val="24"/>
-          <w:lang w:val="en-US"/>
-        </w:rPr>
-        <w:t xml:space="preserve"> on a screen and on a file named</w:t>
+      <w:r>
+        <w:rPr>
+          <w:rFonts w:ascii="Times New Roman" w:eastAsia="Constantia" w:hAnsi="Times New Roman" w:cs="Times New Roman"/>
+          <w:sz w:val="24"/>
+          <w:szCs w:val="24"/>
+          <w:lang w:val="en-US"/>
+        </w:rPr>
+        <w:t>print on a screen and on a file named</w:t>
       </w:r>
       <w:r>
         <w:rPr>
@@ -2992,19 +3813,8 @@
           <w:szCs w:val="24"/>
           <w:lang w:val="en-US"/>
         </w:rPr>
-        <w:t xml:space="preserve">WordCountResults.txt. All computation MUST be calculated using </w:t>
-      </w:r>
-      <w:proofErr w:type="gramStart"/>
-      <w:r>
-        <w:rPr>
-          <w:rFonts w:ascii="Times New Roman" w:eastAsia="Constantia" w:hAnsi="Times New Roman" w:cs="Times New Roman"/>
-          <w:sz w:val="24"/>
-          <w:szCs w:val="24"/>
-          <w:lang w:val="en-US"/>
-        </w:rPr>
-        <w:t>the basic</w:t>
-      </w:r>
-      <w:proofErr w:type="gramEnd"/>
+        <w:t>WordCountResults.txt. All computation MUST be calculated using the basic</w:t>
+      </w:r>
       <w:r>
         <w:rPr>
           <w:rFonts w:ascii="Times New Roman" w:eastAsia="Constantia" w:hAnsi="Times New Roman" w:cs="Times New Roman"/>
@@ -3073,7 +3883,7 @@
           </w:rPr>
           <w:id w:val="-1470197374"/>
           <w14:checkbox>
-            <w14:checked w14:val="0"/>
+            <w14:checked w14:val="1"/>
             <w14:checkedState w14:val="2612" w14:font="MS Gothic"/>
             <w14:uncheckedState w14:val="2610" w14:font="MS Gothic"/>
           </w14:checkbox>
@@ -3086,7 +3896,7 @@
               <w:szCs w:val="24"/>
               <w:lang w:val="en-US"/>
             </w:rPr>
-            <w:t>☐</w:t>
+            <w:t>☒</w:t>
           </w:r>
         </w:sdtContent>
       </w:sdt>
@@ -3149,7 +3959,7 @@
           </w:rPr>
           <w:id w:val="-708635421"/>
           <w14:checkbox>
-            <w14:checked w14:val="0"/>
+            <w14:checked w14:val="1"/>
             <w14:checkedState w14:val="2612" w14:font="MS Gothic"/>
             <w14:uncheckedState w14:val="2610" w14:font="MS Gothic"/>
           </w14:checkbox>
@@ -3162,7 +3972,7 @@
               <w:szCs w:val="24"/>
               <w:lang w:val="en-US"/>
             </w:rPr>
-            <w:t>☐</w:t>
+            <w:t>☒</w:t>
           </w:r>
         </w:sdtContent>
       </w:sdt>
@@ -3225,7 +4035,7 @@
           </w:rPr>
           <w:id w:val="-99339414"/>
           <w14:checkbox>
-            <w14:checked w14:val="0"/>
+            <w14:checked w14:val="1"/>
             <w14:checkedState w14:val="2612" w14:font="MS Gothic"/>
             <w14:uncheckedState w14:val="2610" w14:font="MS Gothic"/>
           </w14:checkbox>
@@ -3238,7 +4048,7 @@
               <w:szCs w:val="24"/>
               <w:lang w:val="en-US"/>
             </w:rPr>
-            <w:t>☐</w:t>
+            <w:t>☒</w:t>
           </w:r>
         </w:sdtContent>
       </w:sdt>
@@ -3301,7 +4111,7 @@
           </w:rPr>
           <w:id w:val="-1155980733"/>
           <w14:checkbox>
-            <w14:checked w14:val="0"/>
+            <w14:checked w14:val="1"/>
             <w14:checkedState w14:val="2612" w14:font="MS Gothic"/>
             <w14:uncheckedState w14:val="2610" w14:font="MS Gothic"/>
           </w14:checkbox>
@@ -3314,7 +4124,7 @@
               <w:szCs w:val="24"/>
               <w:lang w:val="en-US"/>
             </w:rPr>
-            <w:t>☐</w:t>
+            <w:t>☒</w:t>
           </w:r>
         </w:sdtContent>
       </w:sdt>
@@ -3377,7 +4187,7 @@
           </w:rPr>
           <w:id w:val="-1206484551"/>
           <w14:checkbox>
-            <w14:checked w14:val="0"/>
+            <w14:checked w14:val="1"/>
             <w14:checkedState w14:val="2612" w14:font="MS Gothic"/>
             <w14:uncheckedState w14:val="2610" w14:font="MS Gothic"/>
           </w14:checkbox>
@@ -3390,7 +4200,7 @@
               <w:szCs w:val="24"/>
               <w:lang w:val="en-US"/>
             </w:rPr>
-            <w:t>☐</w:t>
+            <w:t>☒</w:t>
           </w:r>
         </w:sdtContent>
       </w:sdt>
@@ -3471,7 +4281,7 @@
           </w:rPr>
           <w:id w:val="559904760"/>
           <w14:checkbox>
-            <w14:checked w14:val="0"/>
+            <w14:checked w14:val="1"/>
             <w14:checkedState w14:val="2612" w14:font="MS Gothic"/>
             <w14:uncheckedState w14:val="2610" w14:font="MS Gothic"/>
           </w14:checkbox>
@@ -3484,7 +4294,7 @@
               <w:szCs w:val="24"/>
               <w:lang w:val="en-US"/>
             </w:rPr>
-            <w:t>☐</w:t>
+            <w:t>☒</w:t>
           </w:r>
         </w:sdtContent>
       </w:sdt>
@@ -3551,8 +4361,30 @@
           <w:szCs w:val="28"/>
           <w:lang w:val="es-ES_tradnl"/>
         </w:rPr>
-        <w:t>Resultados</w:t>
-      </w:r>
+        <w:t>Result</w:t>
+      </w:r>
+      <w:r>
+        <w:rPr>
+          <w:rFonts w:ascii="Times New Roman" w:eastAsia="Constantia" w:hAnsi="Times New Roman" w:cs="Times New Roman"/>
+          <w:color w:val="007789"/>
+          <w:sz w:val="28"/>
+          <w:szCs w:val="28"/>
+          <w:lang w:val="es-ES_tradnl"/>
+        </w:rPr>
+        <w:t>s</w:t>
+      </w:r>
+    </w:p>
+    <w:p>
+      <w:pPr>
+        <w:jc w:val="both"/>
+        <w:rPr>
+          <w:rFonts w:ascii="Times New Roman" w:eastAsia="Constantia" w:hAnsi="Times New Roman" w:cs="Times New Roman"/>
+          <w:color w:val="007789"/>
+          <w:sz w:val="28"/>
+          <w:szCs w:val="28"/>
+          <w:lang w:val="es-ES_tradnl"/>
+        </w:rPr>
+      </w:pPr>
     </w:p>
     <w:p>
       <w:pPr>
@@ -3565,9 +4397,627 @@
           <w:lang w:val="es-ES_tradnl"/>
         </w:rPr>
       </w:pPr>
+      <w:r>
+        <w:rPr>
+          <w:rFonts w:ascii="Constantia" w:eastAsia="Constantia" w:hAnsi="Constantia" w:cs="Constantia"/>
+          <w:color w:val="007789"/>
+          <w:sz w:val="32"/>
+          <w:szCs w:val="32"/>
+          <w:lang w:val="es-ES_tradnl"/>
+        </w:rPr>
+        <w:lastRenderedPageBreak/>
+        <w:drawing>
+          <wp:inline distT="0" distB="0" distL="0" distR="0" wp14:anchorId="1CFB2D81" wp14:editId="3D824ECE">
+            <wp:extent cx="5733415" cy="4225925"/>
+            <wp:effectExtent l="0" t="0" r="635" b="3175"/>
+            <wp:docPr id="804457253" name="Imagen 1"/>
+            <wp:cNvGraphicFramePr>
+              <a:graphicFrameLocks xmlns:a="http://schemas.openxmlformats.org/drawingml/2006/main" noChangeAspect="1"/>
+            </wp:cNvGraphicFramePr>
+            <a:graphic xmlns:a="http://schemas.openxmlformats.org/drawingml/2006/main">
+              <a:graphicData uri="http://schemas.openxmlformats.org/drawingml/2006/picture">
+                <pic:pic xmlns:pic="http://schemas.openxmlformats.org/drawingml/2006/picture">
+                  <pic:nvPicPr>
+                    <pic:cNvPr id="804457253" name=""/>
+                    <pic:cNvPicPr/>
+                  </pic:nvPicPr>
+                  <pic:blipFill>
+                    <a:blip r:embed="rId24"/>
+                    <a:stretch>
+                      <a:fillRect/>
+                    </a:stretch>
+                  </pic:blipFill>
+                  <pic:spPr>
+                    <a:xfrm>
+                      <a:off x="0" y="0"/>
+                      <a:ext cx="5733415" cy="4225925"/>
+                    </a:xfrm>
+                    <a:prstGeom prst="rect">
+                      <a:avLst/>
+                    </a:prstGeom>
+                  </pic:spPr>
+                </pic:pic>
+              </a:graphicData>
+            </a:graphic>
+          </wp:inline>
+        </w:drawing>
+      </w:r>
+    </w:p>
+    <w:p>
+      <w:pPr>
+        <w:jc w:val="both"/>
+        <w:rPr>
+          <w:rFonts w:ascii="Constantia" w:eastAsia="Constantia" w:hAnsi="Constantia" w:cs="Constantia"/>
+          <w:color w:val="007789"/>
+          <w:sz w:val="32"/>
+          <w:szCs w:val="32"/>
+          <w:lang w:val="es-ES_tradnl"/>
+        </w:rPr>
+      </w:pPr>
+      <w:r>
+        <w:rPr>
+          <w:rFonts w:ascii="Constantia" w:eastAsia="Constantia" w:hAnsi="Constantia" w:cs="Constantia"/>
+          <w:color w:val="007789"/>
+          <w:sz w:val="32"/>
+          <w:szCs w:val="32"/>
+          <w:lang w:val="es-ES_tradnl"/>
+        </w:rPr>
+        <w:drawing>
+          <wp:inline distT="0" distB="0" distL="0" distR="0" wp14:anchorId="016357A5" wp14:editId="7829606C">
+            <wp:extent cx="5733415" cy="4055110"/>
+            <wp:effectExtent l="0" t="0" r="635" b="2540"/>
+            <wp:docPr id="1433498479" name="Imagen 1"/>
+            <wp:cNvGraphicFramePr>
+              <a:graphicFrameLocks xmlns:a="http://schemas.openxmlformats.org/drawingml/2006/main" noChangeAspect="1"/>
+            </wp:cNvGraphicFramePr>
+            <a:graphic xmlns:a="http://schemas.openxmlformats.org/drawingml/2006/main">
+              <a:graphicData uri="http://schemas.openxmlformats.org/drawingml/2006/picture">
+                <pic:pic xmlns:pic="http://schemas.openxmlformats.org/drawingml/2006/picture">
+                  <pic:nvPicPr>
+                    <pic:cNvPr id="1433498479" name=""/>
+                    <pic:cNvPicPr/>
+                  </pic:nvPicPr>
+                  <pic:blipFill>
+                    <a:blip r:embed="rId25"/>
+                    <a:stretch>
+                      <a:fillRect/>
+                    </a:stretch>
+                  </pic:blipFill>
+                  <pic:spPr>
+                    <a:xfrm>
+                      <a:off x="0" y="0"/>
+                      <a:ext cx="5733415" cy="4055110"/>
+                    </a:xfrm>
+                    <a:prstGeom prst="rect">
+                      <a:avLst/>
+                    </a:prstGeom>
+                  </pic:spPr>
+                </pic:pic>
+              </a:graphicData>
+            </a:graphic>
+          </wp:inline>
+        </w:drawing>
+      </w:r>
+    </w:p>
+    <w:p>
+      <w:pPr>
+        <w:jc w:val="both"/>
+        <w:rPr>
+          <w:rFonts w:ascii="Constantia" w:eastAsia="Constantia" w:hAnsi="Constantia" w:cs="Constantia"/>
+          <w:color w:val="007789"/>
+          <w:sz w:val="32"/>
+          <w:szCs w:val="32"/>
+          <w:lang w:val="es-ES_tradnl"/>
+        </w:rPr>
+      </w:pPr>
+      <w:r>
+        <w:rPr>
+          <w:rFonts w:ascii="Constantia" w:eastAsia="Constantia" w:hAnsi="Constantia" w:cs="Constantia"/>
+          <w:color w:val="007789"/>
+          <w:sz w:val="32"/>
+          <w:szCs w:val="32"/>
+          <w:lang w:val="es-ES_tradnl"/>
+        </w:rPr>
+        <w:lastRenderedPageBreak/>
+        <w:drawing>
+          <wp:inline distT="0" distB="0" distL="0" distR="0" wp14:anchorId="6922B448" wp14:editId="287B4AF1">
+            <wp:extent cx="5733415" cy="3964940"/>
+            <wp:effectExtent l="0" t="0" r="635" b="0"/>
+            <wp:docPr id="420199959" name="Imagen 1" descr="Captura de pantalla de un celular&#10;&#10;Descripción generada automáticamente"/>
+            <wp:cNvGraphicFramePr>
+              <a:graphicFrameLocks xmlns:a="http://schemas.openxmlformats.org/drawingml/2006/main" noChangeAspect="1"/>
+            </wp:cNvGraphicFramePr>
+            <a:graphic xmlns:a="http://schemas.openxmlformats.org/drawingml/2006/main">
+              <a:graphicData uri="http://schemas.openxmlformats.org/drawingml/2006/picture">
+                <pic:pic xmlns:pic="http://schemas.openxmlformats.org/drawingml/2006/picture">
+                  <pic:nvPicPr>
+                    <pic:cNvPr id="420199959" name="Imagen 1" descr="Captura de pantalla de un celular&#10;&#10;Descripción generada automáticamente"/>
+                    <pic:cNvPicPr/>
+                  </pic:nvPicPr>
+                  <pic:blipFill>
+                    <a:blip r:embed="rId26"/>
+                    <a:stretch>
+                      <a:fillRect/>
+                    </a:stretch>
+                  </pic:blipFill>
+                  <pic:spPr>
+                    <a:xfrm>
+                      <a:off x="0" y="0"/>
+                      <a:ext cx="5733415" cy="3964940"/>
+                    </a:xfrm>
+                    <a:prstGeom prst="rect">
+                      <a:avLst/>
+                    </a:prstGeom>
+                  </pic:spPr>
+                </pic:pic>
+              </a:graphicData>
+            </a:graphic>
+          </wp:inline>
+        </w:drawing>
+      </w:r>
+    </w:p>
+    <w:p>
+      <w:pPr>
+        <w:jc w:val="both"/>
+        <w:rPr>
+          <w:rFonts w:ascii="Constantia" w:eastAsia="Constantia" w:hAnsi="Constantia" w:cs="Constantia"/>
+          <w:color w:val="007789"/>
+          <w:sz w:val="32"/>
+          <w:szCs w:val="32"/>
+          <w:lang w:val="es-ES_tradnl"/>
+        </w:rPr>
+      </w:pPr>
+      <w:r>
+        <w:rPr>
+          <w:rFonts w:ascii="Constantia" w:eastAsia="Constantia" w:hAnsi="Constantia" w:cs="Constantia"/>
+          <w:color w:val="007789"/>
+          <w:sz w:val="32"/>
+          <w:szCs w:val="32"/>
+          <w:lang w:val="es-ES_tradnl"/>
+        </w:rPr>
+        <w:drawing>
+          <wp:inline distT="0" distB="0" distL="0" distR="0" wp14:anchorId="6CC4DA1C" wp14:editId="2E26DADC">
+            <wp:extent cx="5733415" cy="4004310"/>
+            <wp:effectExtent l="0" t="0" r="635" b="0"/>
+            <wp:docPr id="1392900914" name="Imagen 1" descr="Texto&#10;&#10;Descripción generada automáticamente"/>
+            <wp:cNvGraphicFramePr>
+              <a:graphicFrameLocks xmlns:a="http://schemas.openxmlformats.org/drawingml/2006/main" noChangeAspect="1"/>
+            </wp:cNvGraphicFramePr>
+            <a:graphic xmlns:a="http://schemas.openxmlformats.org/drawingml/2006/main">
+              <a:graphicData uri="http://schemas.openxmlformats.org/drawingml/2006/picture">
+                <pic:pic xmlns:pic="http://schemas.openxmlformats.org/drawingml/2006/picture">
+                  <pic:nvPicPr>
+                    <pic:cNvPr id="1392900914" name="Imagen 1" descr="Texto&#10;&#10;Descripción generada automáticamente"/>
+                    <pic:cNvPicPr/>
+                  </pic:nvPicPr>
+                  <pic:blipFill>
+                    <a:blip r:embed="rId27"/>
+                    <a:stretch>
+                      <a:fillRect/>
+                    </a:stretch>
+                  </pic:blipFill>
+                  <pic:spPr>
+                    <a:xfrm>
+                      <a:off x="0" y="0"/>
+                      <a:ext cx="5733415" cy="4004310"/>
+                    </a:xfrm>
+                    <a:prstGeom prst="rect">
+                      <a:avLst/>
+                    </a:prstGeom>
+                  </pic:spPr>
+                </pic:pic>
+              </a:graphicData>
+            </a:graphic>
+          </wp:inline>
+        </w:drawing>
+      </w:r>
+    </w:p>
+    <w:p>
+      <w:pPr>
+        <w:jc w:val="both"/>
+        <w:rPr>
+          <w:rFonts w:ascii="Constantia" w:eastAsia="Constantia" w:hAnsi="Constantia" w:cs="Constantia"/>
+          <w:color w:val="007789"/>
+          <w:sz w:val="32"/>
+          <w:szCs w:val="32"/>
+          <w:lang w:val="es-ES_tradnl"/>
+        </w:rPr>
+      </w:pPr>
+      <w:r>
+        <w:rPr>
+          <w:rFonts w:ascii="Constantia" w:eastAsia="Constantia" w:hAnsi="Constantia" w:cs="Constantia"/>
+          <w:color w:val="007789"/>
+          <w:sz w:val="32"/>
+          <w:szCs w:val="32"/>
+          <w:lang w:val="es-ES_tradnl"/>
+        </w:rPr>
+        <w:lastRenderedPageBreak/>
+        <w:drawing>
+          <wp:inline distT="0" distB="0" distL="0" distR="0" wp14:anchorId="1F49C306" wp14:editId="71EEFDDB">
+            <wp:extent cx="5733415" cy="3051810"/>
+            <wp:effectExtent l="0" t="0" r="635" b="0"/>
+            <wp:docPr id="1848231913" name="Imagen 1"/>
+            <wp:cNvGraphicFramePr>
+              <a:graphicFrameLocks xmlns:a="http://schemas.openxmlformats.org/drawingml/2006/main" noChangeAspect="1"/>
+            </wp:cNvGraphicFramePr>
+            <a:graphic xmlns:a="http://schemas.openxmlformats.org/drawingml/2006/main">
+              <a:graphicData uri="http://schemas.openxmlformats.org/drawingml/2006/picture">
+                <pic:pic xmlns:pic="http://schemas.openxmlformats.org/drawingml/2006/picture">
+                  <pic:nvPicPr>
+                    <pic:cNvPr id="1848231913" name=""/>
+                    <pic:cNvPicPr/>
+                  </pic:nvPicPr>
+                  <pic:blipFill>
+                    <a:blip r:embed="rId28"/>
+                    <a:stretch>
+                      <a:fillRect/>
+                    </a:stretch>
+                  </pic:blipFill>
+                  <pic:spPr>
+                    <a:xfrm>
+                      <a:off x="0" y="0"/>
+                      <a:ext cx="5733415" cy="3051810"/>
+                    </a:xfrm>
+                    <a:prstGeom prst="rect">
+                      <a:avLst/>
+                    </a:prstGeom>
+                  </pic:spPr>
+                </pic:pic>
+              </a:graphicData>
+            </a:graphic>
+          </wp:inline>
+        </w:drawing>
+      </w:r>
+    </w:p>
+    <w:p>
+      <w:pPr>
+        <w:jc w:val="both"/>
+        <w:rPr>
+          <w:rFonts w:ascii="Constantia" w:eastAsia="Constantia" w:hAnsi="Constantia" w:cs="Constantia"/>
+          <w:color w:val="007789"/>
+          <w:sz w:val="32"/>
+          <w:szCs w:val="32"/>
+          <w:lang w:val="es-ES_tradnl"/>
+        </w:rPr>
+      </w:pPr>
+    </w:p>
+    <w:p>
+      <w:pPr>
+        <w:pStyle w:val="Prrafodelista"/>
+        <w:numPr>
+          <w:ilvl w:val="0"/>
+          <w:numId w:val="17"/>
+        </w:numPr>
+        <w:jc w:val="both"/>
+        <w:rPr>
+          <w:rFonts w:ascii="Times New Roman" w:eastAsia="Constantia" w:hAnsi="Times New Roman" w:cs="Times New Roman"/>
+          <w:color w:val="007789"/>
+          <w:sz w:val="28"/>
+          <w:szCs w:val="28"/>
+          <w:lang w:val="es-ES_tradnl"/>
+        </w:rPr>
+      </w:pPr>
+      <w:r>
+        <w:rPr>
+          <w:rFonts w:ascii="Times New Roman" w:eastAsia="Constantia" w:hAnsi="Times New Roman" w:cs="Times New Roman"/>
+          <w:color w:val="007789"/>
+          <w:sz w:val="28"/>
+          <w:szCs w:val="28"/>
+          <w:lang w:val="es-ES_tradnl"/>
+        </w:rPr>
+        <w:t>Pylint</w:t>
+      </w:r>
+    </w:p>
+    <w:p>
+      <w:pPr>
+        <w:jc w:val="both"/>
+        <w:rPr>
+          <w:rFonts w:ascii="Times New Roman" w:eastAsia="Constantia" w:hAnsi="Times New Roman" w:cs="Times New Roman"/>
+          <w:color w:val="007789"/>
+          <w:sz w:val="28"/>
+          <w:szCs w:val="28"/>
+          <w:lang w:val="es-ES_tradnl"/>
+        </w:rPr>
+      </w:pPr>
+    </w:p>
+    <w:p>
+      <w:pPr>
+        <w:jc w:val="both"/>
+        <w:rPr>
+          <w:rFonts w:ascii="Times New Roman" w:eastAsia="Times New Roman" w:hAnsi="Times New Roman" w:cs="Times New Roman"/>
+          <w:sz w:val="24"/>
+          <w:szCs w:val="24"/>
+          <w:lang w:val="es-CO" w:eastAsia="es-CO"/>
+        </w:rPr>
+      </w:pPr>
+      <w:r>
+        <w:rPr>
+          <w:rFonts w:ascii="Times New Roman" w:eastAsia="Times New Roman" w:hAnsi="Times New Roman" w:cs="Times New Roman"/>
+          <w:sz w:val="24"/>
+          <w:szCs w:val="24"/>
+          <w:lang w:val="es-CO" w:eastAsia="es-CO"/>
+        </w:rPr>
+        <w:drawing>
+          <wp:inline distT="0" distB="0" distL="0" distR="0" wp14:anchorId="22B58F8A" wp14:editId="665C3F33">
+            <wp:extent cx="5733415" cy="3850005"/>
+            <wp:effectExtent l="0" t="0" r="635" b="0"/>
+            <wp:docPr id="1273708287" name="Imagen 1" descr="Texto&#10;&#10;Descripción generada automáticamente"/>
+            <wp:cNvGraphicFramePr>
+              <a:graphicFrameLocks xmlns:a="http://schemas.openxmlformats.org/drawingml/2006/main" noChangeAspect="1"/>
+            </wp:cNvGraphicFramePr>
+            <a:graphic xmlns:a="http://schemas.openxmlformats.org/drawingml/2006/main">
+              <a:graphicData uri="http://schemas.openxmlformats.org/drawingml/2006/picture">
+                <pic:pic xmlns:pic="http://schemas.openxmlformats.org/drawingml/2006/picture">
+                  <pic:nvPicPr>
+                    <pic:cNvPr id="1273708287" name="Imagen 1" descr="Texto&#10;&#10;Descripción generada automáticamente"/>
+                    <pic:cNvPicPr/>
+                  </pic:nvPicPr>
+                  <pic:blipFill>
+                    <a:blip r:embed="rId29"/>
+                    <a:stretch>
+                      <a:fillRect/>
+                    </a:stretch>
+                  </pic:blipFill>
+                  <pic:spPr>
+                    <a:xfrm>
+                      <a:off x="0" y="0"/>
+                      <a:ext cx="5733415" cy="3850005"/>
+                    </a:xfrm>
+                    <a:prstGeom prst="rect">
+                      <a:avLst/>
+                    </a:prstGeom>
+                  </pic:spPr>
+                </pic:pic>
+              </a:graphicData>
+            </a:graphic>
+          </wp:inline>
+        </w:drawing>
+      </w:r>
+    </w:p>
+    <w:p>
+      <w:pPr>
+        <w:jc w:val="both"/>
+        <w:rPr>
+          <w:rFonts w:ascii="Times New Roman" w:eastAsia="Times New Roman" w:hAnsi="Times New Roman" w:cs="Times New Roman"/>
+          <w:sz w:val="24"/>
+          <w:szCs w:val="24"/>
+          <w:lang w:val="es-CO" w:eastAsia="es-CO"/>
+        </w:rPr>
+      </w:pPr>
+    </w:p>
+    <w:p>
+      <w:pPr>
+        <w:jc w:val="both"/>
+        <w:rPr>
+          <w:rFonts w:ascii="Times New Roman" w:eastAsia="Times New Roman" w:hAnsi="Times New Roman" w:cs="Times New Roman"/>
+          <w:sz w:val="24"/>
+          <w:szCs w:val="24"/>
+          <w:lang w:val="en-US" w:eastAsia="es-CO"/>
+        </w:rPr>
+      </w:pPr>
+      <w:r>
+        <w:rPr>
+          <w:rFonts w:ascii="Times New Roman" w:eastAsia="Times New Roman" w:hAnsi="Times New Roman" w:cs="Times New Roman"/>
+          <w:sz w:val="24"/>
+          <w:szCs w:val="24"/>
+          <w:lang w:val="en-US" w:eastAsia="es-CO"/>
+        </w:rPr>
+        <w:t xml:space="preserve">It was necessary </w:t>
+      </w:r>
+      <w:r>
+        <w:rPr>
+          <w:rFonts w:ascii="Times New Roman" w:eastAsia="Times New Roman" w:hAnsi="Times New Roman" w:cs="Times New Roman"/>
+          <w:sz w:val="24"/>
+          <w:szCs w:val="24"/>
+          <w:lang w:val="en-US" w:eastAsia="es-CO"/>
+        </w:rPr>
+        <w:t>to change</w:t>
+      </w:r>
+      <w:r>
+        <w:rPr>
+          <w:rFonts w:ascii="Times New Roman" w:eastAsia="Times New Roman" w:hAnsi="Times New Roman" w:cs="Times New Roman"/>
+          <w:sz w:val="24"/>
+          <w:szCs w:val="24"/>
+          <w:lang w:val="en-US" w:eastAsia="es-CO"/>
+        </w:rPr>
+        <w:t xml:space="preserve"> t</w:t>
+      </w:r>
+      <w:r>
+        <w:rPr>
+          <w:rFonts w:ascii="Times New Roman" w:eastAsia="Times New Roman" w:hAnsi="Times New Roman" w:cs="Times New Roman"/>
+          <w:sz w:val="24"/>
+          <w:szCs w:val="24"/>
+          <w:lang w:val="en-US" w:eastAsia="es-CO"/>
+        </w:rPr>
+        <w:t xml:space="preserve">he file name because don’t </w:t>
+      </w:r>
+      <w:r>
+        <w:rPr>
+          <w:rFonts w:ascii="Times New Roman" w:eastAsia="Times New Roman" w:hAnsi="Times New Roman" w:cs="Times New Roman"/>
+          <w:sz w:val="24"/>
+          <w:szCs w:val="24"/>
+          <w:u w:val="single"/>
+          <w:lang w:val="en-US" w:eastAsia="es-CO"/>
+        </w:rPr>
+        <w:t>compliance with</w:t>
+      </w:r>
+      <w:r>
+        <w:rPr>
+          <w:rFonts w:ascii="Times New Roman" w:eastAsia="Times New Roman" w:hAnsi="Times New Roman" w:cs="Times New Roman"/>
+          <w:sz w:val="24"/>
+          <w:szCs w:val="24"/>
+          <w:lang w:val="en-US" w:eastAsia="es-CO"/>
+        </w:rPr>
+        <w:t xml:space="preserve"> the snake_case naming style.</w:t>
+      </w:r>
+    </w:p>
+    <w:p>
+      <w:pPr>
+        <w:jc w:val="both"/>
+        <w:rPr>
+          <w:rFonts w:ascii="Times New Roman" w:eastAsia="Times New Roman" w:hAnsi="Times New Roman" w:cs="Times New Roman"/>
+          <w:sz w:val="24"/>
+          <w:szCs w:val="24"/>
+          <w:lang w:val="en-US" w:eastAsia="es-CO"/>
+        </w:rPr>
+      </w:pPr>
+    </w:p>
+    <w:p>
+      <w:pPr>
+        <w:jc w:val="both"/>
+        <w:rPr>
+          <w:rFonts w:ascii="Times New Roman" w:eastAsia="Times New Roman" w:hAnsi="Times New Roman" w:cs="Times New Roman"/>
+          <w:sz w:val="24"/>
+          <w:szCs w:val="24"/>
+          <w:lang w:val="en-US" w:eastAsia="es-CO"/>
+        </w:rPr>
+      </w:pPr>
+      <w:r>
+        <w:rPr>
+          <w:rFonts w:ascii="Times New Roman" w:eastAsia="Times New Roman" w:hAnsi="Times New Roman" w:cs="Times New Roman"/>
+          <w:sz w:val="24"/>
+          <w:szCs w:val="24"/>
+          <w:lang w:val="en-US" w:eastAsia="es-CO"/>
+        </w:rPr>
+        <w:lastRenderedPageBreak/>
+        <w:drawing>
+          <wp:inline distT="0" distB="0" distL="0" distR="0" wp14:anchorId="12E72D13" wp14:editId="0A1D6909">
+            <wp:extent cx="5733415" cy="3145155"/>
+            <wp:effectExtent l="0" t="0" r="635" b="0"/>
+            <wp:docPr id="2050409083" name="Imagen 1"/>
+            <wp:cNvGraphicFramePr>
+              <a:graphicFrameLocks xmlns:a="http://schemas.openxmlformats.org/drawingml/2006/main" noChangeAspect="1"/>
+            </wp:cNvGraphicFramePr>
+            <a:graphic xmlns:a="http://schemas.openxmlformats.org/drawingml/2006/main">
+              <a:graphicData uri="http://schemas.openxmlformats.org/drawingml/2006/picture">
+                <pic:pic xmlns:pic="http://schemas.openxmlformats.org/drawingml/2006/picture">
+                  <pic:nvPicPr>
+                    <pic:cNvPr id="2050409083" name=""/>
+                    <pic:cNvPicPr/>
+                  </pic:nvPicPr>
+                  <pic:blipFill>
+                    <a:blip r:embed="rId30"/>
+                    <a:stretch>
+                      <a:fillRect/>
+                    </a:stretch>
+                  </pic:blipFill>
+                  <pic:spPr>
+                    <a:xfrm>
+                      <a:off x="0" y="0"/>
+                      <a:ext cx="5733415" cy="3145155"/>
+                    </a:xfrm>
+                    <a:prstGeom prst="rect">
+                      <a:avLst/>
+                    </a:prstGeom>
+                  </pic:spPr>
+                </pic:pic>
+              </a:graphicData>
+            </a:graphic>
+          </wp:inline>
+        </w:drawing>
+      </w:r>
+    </w:p>
+    <w:p>
+      <w:pPr>
+        <w:jc w:val="both"/>
+        <w:rPr>
+          <w:rFonts w:ascii="Times New Roman" w:eastAsia="Times New Roman" w:hAnsi="Times New Roman" w:cs="Times New Roman"/>
+          <w:sz w:val="24"/>
+          <w:szCs w:val="24"/>
+          <w:lang w:val="en-US" w:eastAsia="es-CO"/>
+        </w:rPr>
+      </w:pPr>
+    </w:p>
+    <w:p>
+      <w:pPr>
+        <w:jc w:val="both"/>
+        <w:rPr>
+          <w:rFonts w:ascii="Times New Roman" w:eastAsia="Times New Roman" w:hAnsi="Times New Roman" w:cs="Times New Roman"/>
+          <w:sz w:val="24"/>
+          <w:szCs w:val="24"/>
+          <w:lang w:val="en-US" w:eastAsia="es-CO"/>
+        </w:rPr>
+      </w:pPr>
+      <w:r>
+        <w:rPr>
+          <w:rFonts w:ascii="Times New Roman" w:eastAsia="Times New Roman" w:hAnsi="Times New Roman" w:cs="Times New Roman"/>
+          <w:sz w:val="24"/>
+          <w:szCs w:val="24"/>
+          <w:lang w:val="en-US" w:eastAsia="es-CO"/>
+        </w:rPr>
+        <w:t>The code is executed successfully.</w:t>
+      </w:r>
+    </w:p>
+    <w:p>
+      <w:pPr>
+        <w:jc w:val="both"/>
+        <w:rPr>
+          <w:rFonts w:ascii="Times New Roman" w:eastAsia="Times New Roman" w:hAnsi="Times New Roman" w:cs="Times New Roman"/>
+          <w:sz w:val="24"/>
+          <w:szCs w:val="24"/>
+          <w:lang w:val="en-US" w:eastAsia="es-CO"/>
+        </w:rPr>
+      </w:pPr>
+    </w:p>
+    <w:p>
+      <w:pPr>
+        <w:jc w:val="both"/>
+        <w:rPr>
+          <w:rFonts w:ascii="Constantia" w:eastAsia="Constantia" w:hAnsi="Constantia" w:cs="Constantia"/>
+          <w:color w:val="007789"/>
+          <w:sz w:val="32"/>
+          <w:szCs w:val="32"/>
+          <w:u w:val="single"/>
+          <w:lang w:val="en-US"/>
+        </w:rPr>
+      </w:pPr>
+      <w:r>
+        <w:rPr>
+          <w:rFonts w:ascii="Constantia" w:eastAsia="Constantia" w:hAnsi="Constantia" w:cs="Constantia"/>
+          <w:color w:val="007789"/>
+          <w:sz w:val="32"/>
+          <w:szCs w:val="32"/>
+          <w:lang w:val="en-US"/>
+        </w:rPr>
+        <w:drawing>
+          <wp:inline distT="0" distB="0" distL="0" distR="0" wp14:anchorId="1F3413EB" wp14:editId="616D4E4B">
+            <wp:extent cx="5733415" cy="4471670"/>
+            <wp:effectExtent l="0" t="0" r="635" b="5080"/>
+            <wp:docPr id="1078088569" name="Imagen 1" descr="Texto&#10;&#10;Descripción generada automáticamente"/>
+            <wp:cNvGraphicFramePr>
+              <a:graphicFrameLocks xmlns:a="http://schemas.openxmlformats.org/drawingml/2006/main" noChangeAspect="1"/>
+            </wp:cNvGraphicFramePr>
+            <a:graphic xmlns:a="http://schemas.openxmlformats.org/drawingml/2006/main">
+              <a:graphicData uri="http://schemas.openxmlformats.org/drawingml/2006/picture">
+                <pic:pic xmlns:pic="http://schemas.openxmlformats.org/drawingml/2006/picture">
+                  <pic:nvPicPr>
+                    <pic:cNvPr id="1078088569" name="Imagen 1" descr="Texto&#10;&#10;Descripción generada automáticamente"/>
+                    <pic:cNvPicPr/>
+                  </pic:nvPicPr>
+                  <pic:blipFill>
+                    <a:blip r:embed="rId31"/>
+                    <a:stretch>
+                      <a:fillRect/>
+                    </a:stretch>
+                  </pic:blipFill>
+                  <pic:spPr>
+                    <a:xfrm>
+                      <a:off x="0" y="0"/>
+                      <a:ext cx="5733415" cy="4471670"/>
+                    </a:xfrm>
+                    <a:prstGeom prst="rect">
+                      <a:avLst/>
+                    </a:prstGeom>
+                  </pic:spPr>
+                </pic:pic>
+              </a:graphicData>
+            </a:graphic>
+          </wp:inline>
+        </w:drawing>
+      </w:r>
     </w:p>
     <w:sectPr>
-      <w:headerReference w:type="default" r:id="rId14"/>
+      <w:headerReference w:type="default" r:id="rId32"/>
       <w:pgSz w:w="11909" w:h="16834"/>
       <w:pgMar w:top="1440" w:right="1440" w:bottom="1373" w:left="1440" w:header="720" w:footer="720" w:gutter="0"/>
       <w:pgNumType w:start="1"/>
@@ -6152,7 +7602,7 @@
   <w:style w:type="paragraph" w:default="1" w:styleId="Normal">
     <w:name w:val="Normal"/>
     <w:qFormat/>
-    <w:rsid w:val="00F87562"/>
+    <w:rsid w:val="00884C5C"/>
   </w:style>
   <w:style w:type="paragraph" w:styleId="Ttulo1">
     <w:name w:val="heading 1"/>
@@ -6270,6 +7720,7 @@
   <w:style w:type="character" w:default="1" w:styleId="Fuentedeprrafopredeter">
     <w:name w:val="Default Paragraph Font"/>
     <w:uiPriority w:val="1"/>
+    <w:semiHidden/>
     <w:unhideWhenUsed/>
   </w:style>
   <w:style w:type="table" w:default="1" w:styleId="Tablanormal">
